--- a/ProjectReport.docx
+++ b/ProjectReport.docx
@@ -465,15 +465,7 @@
         <w:pStyle w:val="BodyText"/>
       </w:pPr>
       <w:r>
-        <w:t xml:space="preserve">This model will be constructed from one such dataset of unlabelled customer reviews sourced from </w:t>
-      </w:r>
-      <w:proofErr w:type="spellStart"/>
-      <w:r>
-        <w:t>TrustPilot</w:t>
-      </w:r>
-      <w:proofErr w:type="spellEnd"/>
-      <w:r>
-        <w:t>, an online review platform. These reviews pertain to a company called ASOS.</w:t>
+        <w:t>This model will be constructed from one such dataset of unlabelled customer reviews sourced from TrustPilot, an online review platform. These reviews pertain to a company called ASOS.</w:t>
       </w:r>
       <w:r>
         <w:t xml:space="preserve"> </w:t>
@@ -593,15 +585,7 @@
         <w:t xml:space="preserve">Term Frequency </w:t>
       </w:r>
       <w:r>
-        <w:t xml:space="preserve">- Inverse Document Frequency (TF-IDF) </w:t>
-      </w:r>
-      <w:proofErr w:type="gramStart"/>
-      <w:r>
-        <w:t>is..</w:t>
-      </w:r>
-      <w:proofErr w:type="gramEnd"/>
-      <w:r>
-        <w:t xml:space="preserve"> </w:t>
+        <w:t>- Inverse Document Frequency (TF-IDF) is..</w:t>
       </w:r>
     </w:p>
     <w:p>
@@ -690,6 +674,9 @@
       <w:r>
         <w:t>, the selected decision tree model will be applied and then fine-tuned</w:t>
       </w:r>
+      <w:r>
+        <w:t xml:space="preserve"> to produce the most promising result</w:t>
+      </w:r>
     </w:p>
     <w:p>
       <w:pPr>
@@ -718,15 +705,7 @@
         <w:pStyle w:val="bulletlist"/>
       </w:pPr>
       <w:r>
-        <w:t xml:space="preserve">Avoid combining SI and CGS units, such as current in amperes and magnetic field in </w:t>
-      </w:r>
-      <w:proofErr w:type="spellStart"/>
-      <w:r>
-        <w:t>oersteds</w:t>
-      </w:r>
-      <w:proofErr w:type="spellEnd"/>
-      <w:r>
-        <w:t xml:space="preserve">. This often leads to confusion because equations do not balance dimensionally. If you must use mixed units, clearly </w:t>
+        <w:t xml:space="preserve">Avoid combining SI and CGS units, such as current in amperes and magnetic field in oersteds. This often leads to confusion because equations do not balance dimensionally. If you must use mixed units, clearly </w:t>
       </w:r>
       <w:r>
         <w:lastRenderedPageBreak/>
@@ -738,31 +717,7 @@
         <w:pStyle w:val="bulletlist"/>
       </w:pPr>
       <w:r>
-        <w:t>Do not mix complete spellings and abbreviations of units: “Wb/m2” or “</w:t>
-      </w:r>
-      <w:proofErr w:type="spellStart"/>
-      <w:r>
-        <w:t>webers</w:t>
-      </w:r>
-      <w:proofErr w:type="spellEnd"/>
-      <w:r>
-        <w:t xml:space="preserve"> per square meter”, not “</w:t>
-      </w:r>
-      <w:proofErr w:type="spellStart"/>
-      <w:r>
-        <w:t>webers</w:t>
-      </w:r>
-      <w:proofErr w:type="spellEnd"/>
-      <w:r>
-        <w:t xml:space="preserve">/m2”.  Spell out units when they appear in text: “. . . a few </w:t>
-      </w:r>
-      <w:proofErr w:type="spellStart"/>
-      <w:r>
-        <w:t>henries</w:t>
-      </w:r>
-      <w:proofErr w:type="spellEnd"/>
-      <w:r>
-        <w:t>”, not “. . . a few H”.</w:t>
+        <w:t>Do not mix complete spellings and abbreviations of units: “Wb/m2” or “webers per square meter”, not “webers/m2”.  Spell out units when they appear in text: “. . . a few henries”, not “. . . a few H”.</w:t>
       </w:r>
     </w:p>
     <w:p>

--- a/ProjectReport.docx
+++ b/ProjectReport.docx
@@ -465,7 +465,15 @@
         <w:pStyle w:val="BodyText"/>
       </w:pPr>
       <w:r>
-        <w:t>This model will be constructed from one such dataset of unlabelled customer reviews sourced from TrustPilot, an online review platform. These reviews pertain to a company called ASOS.</w:t>
+        <w:t xml:space="preserve">This model will be constructed from one such dataset of unlabelled customer reviews sourced from </w:t>
+      </w:r>
+      <w:proofErr w:type="spellStart"/>
+      <w:r>
+        <w:t>TrustPilot</w:t>
+      </w:r>
+      <w:proofErr w:type="spellEnd"/>
+      <w:r>
+        <w:t>, an online review platform. These reviews pertain to a company called ASOS.</w:t>
       </w:r>
       <w:r>
         <w:t xml:space="preserve"> </w:t>
@@ -565,7 +573,13 @@
         <w:jc w:val="both"/>
       </w:pPr>
       <w:r>
-        <w:t>This project will employ a lexicon to label the training data. A lexicon is a corpus of words and phrases associated with a sentiment value on a certain scale. One such lexicon is the AFINN lexicon. Developed at the Technical University of Denmark in 2011, the AFINN lexicon was specifically developed for sentiment analysis of “microblogs”, or short chunks of text casually posted online [SOURCE]. AFINN was developed using twitter posts from 2009, then refined against leading lexicons at the time such as ANEW.</w:t>
+        <w:t>This project will employ a lexicon to label the training data. A lexicon is a corpus of words and phrases associated with a sentiment value on a certain scale. One such lexicon is the AFINN lexicon. Developed at the Technical University of Denmark in 2011, the AFINN lexicon was specifically developed for sentiment analysis of “microblogs”, or short chunks of text casually posted online [</w:t>
+      </w:r>
+      <w:r>
+        <w:t>3</w:t>
+      </w:r>
+      <w:r>
+        <w:t>]. AFINN was developed using twitter posts from 2009, then refined against leading lexicons at the time such as ANEW.</w:t>
       </w:r>
     </w:p>
     <w:p>
@@ -585,7 +599,32 @@
         <w:t xml:space="preserve">Term Frequency </w:t>
       </w:r>
       <w:r>
-        <w:t>- Inverse Document Frequency (TF-IDF) is..</w:t>
+        <w:t xml:space="preserve">- Inverse Document Frequency (TF-IDF) </w:t>
+      </w:r>
+      <w:r>
+        <w:t xml:space="preserve">is a method used to determine the relative importance of a </w:t>
+      </w:r>
+      <w:r>
+        <w:t xml:space="preserve">given token within an instance. This value is derived </w:t>
+      </w:r>
+      <w:r>
+        <w:t xml:space="preserve">from the number of times a token appears </w:t>
+      </w:r>
+      <w:proofErr w:type="gramStart"/>
+      <w:r>
+        <w:t>in a given</w:t>
+      </w:r>
+      <w:proofErr w:type="gramEnd"/>
+      <w:r>
+        <w:t xml:space="preserve"> instance in relation to the relative frequency of that token across the dataset [1]. When applied, </w:t>
+      </w:r>
+      <w:proofErr w:type="gramStart"/>
+      <w:r>
+        <w:t>it</w:t>
+      </w:r>
+      <w:proofErr w:type="gramEnd"/>
+      <w:r>
+        <w:t xml:space="preserve"> </w:t>
       </w:r>
     </w:p>
     <w:p>
@@ -675,7 +714,13 @@
         <w:t>, the selected decision tree model will be applied and then fine-tuned</w:t>
       </w:r>
       <w:r>
-        <w:t xml:space="preserve"> to produce the most promising result</w:t>
+        <w:t xml:space="preserve"> to produce the most </w:t>
+      </w:r>
+      <w:r>
+        <w:t>promising result</w:t>
+      </w:r>
+      <w:r>
+        <w:t>.</w:t>
       </w:r>
     </w:p>
     <w:p>
@@ -688,57 +733,85 @@
     </w:p>
     <w:p>
       <w:pPr>
-        <w:pStyle w:val="bulletlist"/>
-      </w:pPr>
-      <w:r>
-        <w:t xml:space="preserve">Use </w:t>
-      </w:r>
-      <w:r>
-        <w:t>either</w:t>
-      </w:r>
-      <w:r>
-        <w:t xml:space="preserve"> SI (MKS) or CGS as primary units. (SI units are encouraged.) English units may be used as secondary units (in parentheses). An exception would be the use of English units as identifiers in trade, such as “3.5-inch disk drive”.</w:t>
-      </w:r>
-    </w:p>
-    <w:p>
-      <w:pPr>
-        <w:pStyle w:val="bulletlist"/>
-      </w:pPr>
-      <w:r>
-        <w:t xml:space="preserve">Avoid combining SI and CGS units, such as current in amperes and magnetic field in oersteds. This often leads to confusion because equations do not balance dimensionally. If you must use mixed units, clearly </w:t>
+        <w:ind w:firstLine="14.40pt"/>
+        <w:jc w:val="both"/>
+      </w:pPr>
+      <w:r>
+        <w:t xml:space="preserve">The initial state of the data was 2000 unlabeled reviews in </w:t>
+      </w:r>
+      <w:r>
+        <w:t xml:space="preserve">plain text. </w:t>
+      </w:r>
+      <w:r>
+        <w:t xml:space="preserve">To clean the data, a tokenizer was first applied to </w:t>
+      </w:r>
+      <w:r>
+        <w:t xml:space="preserve">break the text into discrete words. Frequently occurring words with little to no significance in the context of sentiment analysis are known as </w:t>
+      </w:r>
+      <w:proofErr w:type="spellStart"/>
+      <w:r>
+        <w:t>stopwords</w:t>
+      </w:r>
+      <w:proofErr w:type="spellEnd"/>
+      <w:r>
+        <w:t xml:space="preserve">. Removing these </w:t>
+      </w:r>
+      <w:proofErr w:type="spellStart"/>
+      <w:r>
+        <w:t>stopwords</w:t>
+      </w:r>
+      <w:proofErr w:type="spellEnd"/>
+      <w:r>
+        <w:t xml:space="preserve"> from the token list can help reduce noise and improve the </w:t>
       </w:r>
       <w:r>
         <w:lastRenderedPageBreak/>
-        <w:t>state the units for each quantity that you use in an equation.</w:t>
-      </w:r>
-    </w:p>
-    <w:p>
-      <w:pPr>
-        <w:pStyle w:val="bulletlist"/>
-      </w:pPr>
-      <w:r>
-        <w:t>Do not mix complete spellings and abbreviations of units: “Wb/m2” or “webers per square meter”, not “webers/m2”.  Spell out units when they appear in text: “. . . a few henries”, not “. . . a few H”.</w:t>
-      </w:r>
-    </w:p>
-    <w:p>
-      <w:pPr>
-        <w:pStyle w:val="bulletlist"/>
-      </w:pPr>
-      <w:r>
-        <w:t xml:space="preserve">Use a zero before decimal points: “0.25”, not “.25”. Use “cm3”, not “cc”. </w:t>
-      </w:r>
-      <w:r>
-        <w:t>(</w:t>
-      </w:r>
-      <w:r>
-        <w:rPr>
-          <w:i/>
-          <w:iCs/>
-        </w:rPr>
-        <w:t>bullet list</w:t>
-      </w:r>
-      <w:r>
-        <w:t>)</w:t>
+        <w:t xml:space="preserve">accuracy of the model [2] In this instance </w:t>
+      </w:r>
+      <w:proofErr w:type="spellStart"/>
+      <w:r>
+        <w:t>stopwords</w:t>
+      </w:r>
+      <w:proofErr w:type="spellEnd"/>
+      <w:r>
+        <w:t xml:space="preserve"> are removed using a set of common </w:t>
+      </w:r>
+      <w:proofErr w:type="spellStart"/>
+      <w:r>
+        <w:t>stopwords</w:t>
+      </w:r>
+      <w:proofErr w:type="spellEnd"/>
+      <w:r>
+        <w:t xml:space="preserve"> provided by the </w:t>
+      </w:r>
+      <w:proofErr w:type="spellStart"/>
+      <w:r>
+        <w:t>nltk</w:t>
+      </w:r>
+      <w:proofErr w:type="spellEnd"/>
+      <w:r>
+        <w:t xml:space="preserve"> library in python.</w:t>
+      </w:r>
+    </w:p>
+    <w:p>
+      <w:pPr>
+        <w:ind w:firstLine="14.40pt"/>
+        <w:jc w:val="both"/>
+      </w:pPr>
+      <w:r>
+        <w:t xml:space="preserve">The next step in preprocessing is to </w:t>
+      </w:r>
+      <w:r>
+        <w:t xml:space="preserve">apply TF-IDF vectorization to the remaining to derive numeric attributes </w:t>
+      </w:r>
+      <w:r>
+        <w:t xml:space="preserve">that will then </w:t>
+      </w:r>
+      <w:r>
+        <w:t>be used in classification.</w:t>
+      </w:r>
+      <w:r>
+        <w:t xml:space="preserve"> In this instance the vectorizer generates 1000 attributes per instance of the most important tokens in the dataset.</w:t>
       </w:r>
     </w:p>
     <w:p>
@@ -764,6 +837,25 @@
       <w:pPr>
         <w:pStyle w:val="BodyText"/>
       </w:pPr>
+      <w:r>
+        <w:t xml:space="preserve">The C4.5 Algorithm represents a more classic approach to the creation of decision trees, using relative information entropy and gain for attribute selection to produce </w:t>
+      </w:r>
+      <w:r>
+        <w:t>a reliably accurate decision tree [3]. Th C4.5 algorithm benefits from variability and relative transparency in the classification process.</w:t>
+      </w:r>
+    </w:p>
+    <w:p>
+      <w:pPr>
+        <w:pStyle w:val="BodyText"/>
+      </w:pPr>
+      <w:r>
+        <w:t>Random trees...</w:t>
+      </w:r>
+    </w:p>
+    <w:p>
+      <w:pPr>
+        <w:pStyle w:val="BodyText"/>
+      </w:pPr>
     </w:p>
     <w:p>
       <w:pPr>
@@ -775,114 +867,19 @@
     </w:p>
     <w:p>
       <w:pPr>
-        <w:pStyle w:val="bulletlist"/>
-      </w:pPr>
-      <w:r>
-        <w:t>The word “data” is plural, not singular.</w:t>
-      </w:r>
-    </w:p>
-    <w:p>
-      <w:pPr>
-        <w:pStyle w:val="bulletlist"/>
-      </w:pPr>
-      <w:r>
-        <w:t xml:space="preserve">The subscript for the permeability of vacuum </w:t>
-      </w:r>
-      <w:r>
-        <w:rPr>
-          <w:rFonts w:ascii="Symbol" w:hAnsi="Symbol" w:cs="Symbol"/>
-          <w:i/>
-          <w:iCs/>
-          <w:snapToGrid w:val="0"/>
-        </w:rPr>
-        <w:t></w:t>
-      </w:r>
-      <w:r>
-        <w:rPr>
-          <w:vertAlign w:val="subscript"/>
-        </w:rPr>
-        <w:t>0</w:t>
-      </w:r>
-      <w:r>
-        <w:t>, and other common scientific constants, is zero with subscript formatting, not a lowercase letter “o”.</w:t>
-      </w:r>
-    </w:p>
-    <w:p>
-      <w:pPr>
-        <w:pStyle w:val="bulletlist"/>
-      </w:pPr>
-      <w:r>
-        <w:t xml:space="preserve">In American </w:t>
-      </w:r>
-      <w:r>
-        <w:t>English, commas, semi</w:t>
-      </w:r>
-      <w:r>
-        <w:t>colons, periods, question and exclamation marks are located within quotation marks only when a complete thought or name is cited, such as a title or full quotation. When quotation marks are used, instead of a bold or italic typeface, to highlight a word or phrase, punctuation should appear outside of the quotation marks. A parenthetical phrase or statement at the end of a sentence is punctuated outside of the closing parenthesis (like this). (A parenthetical sentence is punctuated within the parentheses.)</w:t>
-      </w:r>
-    </w:p>
-    <w:p>
-      <w:pPr>
-        <w:pStyle w:val="bulletlist"/>
-      </w:pPr>
-      <w:r>
-        <w:t>A graph within a graph is an “inset”, not an “insert”. The word alternatively is preferred to the word “alternately” (unless you really mean something that alternates).</w:t>
-      </w:r>
-    </w:p>
-    <w:p>
-      <w:pPr>
-        <w:pStyle w:val="bulletlist"/>
-      </w:pPr>
-      <w:r>
-        <w:t>Do not use the word “essentially” to mean “approximately” or “effectively”.</w:t>
-      </w:r>
-    </w:p>
-    <w:p>
-      <w:pPr>
-        <w:pStyle w:val="bulletlist"/>
-      </w:pPr>
-      <w:r>
-        <w:t>In your paper title, if the words “that uses” can accurately replace the word “using”, capitalize the “u”; if not, keep using lower-cased.</w:t>
-      </w:r>
-    </w:p>
-    <w:p>
-      <w:pPr>
-        <w:pStyle w:val="bulletlist"/>
-      </w:pPr>
-      <w:r>
-        <w:t>Be aware of the different meanings of the homophones “affect” and “effect”, “complement” and “compliment”, “discreet” and “discrete”, “principal” and “principle”.</w:t>
-      </w:r>
-    </w:p>
-    <w:p>
-      <w:pPr>
-        <w:pStyle w:val="bulletlist"/>
-      </w:pPr>
-      <w:r>
-        <w:t>Do not confuse “imply” and “infer”.</w:t>
-      </w:r>
-    </w:p>
-    <w:p>
-      <w:pPr>
-        <w:pStyle w:val="bulletlist"/>
-      </w:pPr>
-      <w:r>
-        <w:t>The prefix “non” is not a word; it should be joined to the word it modifies, usually without a hyphen.</w:t>
-      </w:r>
-    </w:p>
-    <w:p>
-      <w:pPr>
-        <w:pStyle w:val="bulletlist"/>
-      </w:pPr>
-      <w:r>
-        <w:t>There is no period after the “et” in the Latin abbreviation “et al.”.</w:t>
-      </w:r>
-    </w:p>
-    <w:p>
-      <w:pPr>
-        <w:pStyle w:val="bulletlist"/>
-      </w:pPr>
-      <w:r>
-        <w:t>The abbreviation “i.e.” means “that is”, and the abbreviation “e.g.” means “for example”.</w:t>
+        <w:ind w:firstLine="14.40pt"/>
+        <w:jc w:val="both"/>
+      </w:pPr>
+      <w:r>
+        <w:t xml:space="preserve">The model will be evaluated using a holdout test set of 100 examples labelled in the same way as the  </w:t>
+      </w:r>
+    </w:p>
+    <w:p>
+      <w:pPr>
+        <w:pStyle w:val="Heading1"/>
+      </w:pPr>
+      <w:r>
+        <w:t>Results</w:t>
       </w:r>
     </w:p>
     <w:p>
@@ -890,26 +887,7 @@
         <w:pStyle w:val="BodyText"/>
       </w:pPr>
       <w:r>
-        <w:t>An excellent style manual for science writers is [7].</w:t>
-      </w:r>
-    </w:p>
-    <w:p>
-      <w:pPr>
-        <w:pStyle w:val="Heading1"/>
-      </w:pPr>
-      <w:r>
-        <w:t>Results</w:t>
-      </w:r>
-    </w:p>
-    <w:p>
-      <w:pPr>
-        <w:pStyle w:val="BodyText"/>
-      </w:pPr>
-      <w:r>
-        <w:t xml:space="preserve">After the text edit has been completed, the paper is ready for the template. Duplicate the template file by using the Save </w:t>
-      </w:r>
-      <w:r>
-        <w:t>As command, and use the naming convention prescribed by your conference for the name of your paper. In this newly created file, highlight all of the contents and import your prepared text file. You are now ready to style your paper; use the scroll down window on the left of the MS Word Formatting toolbar.</w:t>
+        <w:t>After the text edit has been completed, the paper is ready for the template. Duplicate the template file by using the Save As command, and use the naming convention prescribed by your conference for the name of your paper. In this newly created file, highlight all of the contents and import your prepared text file. You are now ready to style your paper; use the scroll down window on the left of the MS Word Formatting toolbar.</w:t>
       </w:r>
     </w:p>
     <w:p>
@@ -993,201 +971,33 @@
         <w:t xml:space="preserve">A minimum of one author is required for all conference articles. </w:t>
       </w:r>
       <w:r>
-        <w:t>Author names should be listed starting from left to right and then moving down to the next line. This is the author sequence that will be used in future citations and by indexing services.</w:t>
-      </w:r>
-      <w:r>
-        <w:t xml:space="preserve"> </w:t>
-      </w:r>
-      <w:r>
-        <w:t>Names should not be listed in columns nor group by affiliation.</w:t>
-      </w:r>
-      <w:r>
-        <w:rPr>
-          <w:lang w:val="en-US"/>
-        </w:rPr>
-        <w:t xml:space="preserve"> </w:t>
-      </w:r>
-      <w:r>
-        <w:t>Please keep your affiliations as succinct as possible (for example, do not differentiate among departments of the same organization).</w:t>
-      </w:r>
-    </w:p>
-    <w:p>
-      <w:pPr>
-        <w:pStyle w:val="Heading3"/>
-      </w:pPr>
-      <w:r>
-        <w:t xml:space="preserve">For papers with more than six authors: </w:t>
-      </w:r>
+        <w:t xml:space="preserve">Author names should be listed starting from left to right and then moving down to the next line. This </w:t>
+      </w:r>
+    </w:p>
+    <w:p>
+      <w:pPr>
+        <w:pStyle w:val="BodyText"/>
+        <w:rPr>
+          <w:i/>
+        </w:rPr>
+      </w:pPr>
+      <w:r>
+        <w:t xml:space="preserve">Examples include Acknowledgments and References and, for these, the correct style to use is “Heading 5”. Use “figure caption” for your Figure captions, and “table head” for your table title. Run-in heads, such as “Abstract”, will require you to apply a style (in this case, italic) in addition to the style provided by the drop down menu to differentiate the head </w:t>
+      </w:r>
+    </w:p>
+    <w:p>
+      <w:pPr>
+        <w:pStyle w:val="Heading4"/>
+        <w:numPr>
+          <w:ilvl w:val="0"/>
+          <w:numId w:val="0"/>
+        </w:numPr>
+      </w:pPr>
       <w:r>
         <w:rPr>
           <w:i w:val="0"/>
         </w:rPr>
-        <w:t>Add author names horizontally, moving to a third row if needed for more than 8 authors.</w:t>
-      </w:r>
-    </w:p>
-    <w:p>
-      <w:pPr>
-        <w:pStyle w:val="Heading3"/>
-      </w:pPr>
-      <w:r>
-        <w:t xml:space="preserve">For </w:t>
-      </w:r>
-      <w:r>
-        <w:t xml:space="preserve">papers with less than </w:t>
-      </w:r>
-      <w:r>
-        <w:t>six</w:t>
-      </w:r>
-      <w:r>
-        <w:t xml:space="preserve"> authors</w:t>
-      </w:r>
-      <w:r>
-        <w:t xml:space="preserve">: </w:t>
-      </w:r>
-      <w:r>
-        <w:rPr>
-          <w:i w:val="0"/>
-        </w:rPr>
-        <w:t>To change the default, adjust the template as follows.</w:t>
-      </w:r>
-    </w:p>
-    <w:p>
-      <w:pPr>
-        <w:pStyle w:val="Heading4"/>
-      </w:pPr>
-      <w:r>
-        <w:t>Selection</w:t>
-      </w:r>
-      <w:r>
-        <w:t xml:space="preserve">: </w:t>
-      </w:r>
-      <w:r>
-        <w:rPr>
-          <w:i w:val="0"/>
-        </w:rPr>
-        <w:t>Highlight all author and affiliation lines.</w:t>
-      </w:r>
-    </w:p>
-    <w:p>
-      <w:pPr>
-        <w:pStyle w:val="Heading4"/>
-      </w:pPr>
-      <w:r>
-        <w:t>Change number of columns:</w:t>
-      </w:r>
-      <w:r>
-        <w:t xml:space="preserve"> </w:t>
-      </w:r>
-      <w:r>
-        <w:rPr>
-          <w:i w:val="0"/>
-        </w:rPr>
-        <w:t xml:space="preserve">Select the Columns icon from the MS Word Standard toolbar and then select </w:t>
-      </w:r>
-      <w:r>
-        <w:rPr>
-          <w:i w:val="0"/>
-        </w:rPr>
-        <w:t>the correct number of columns</w:t>
-      </w:r>
-      <w:r>
-        <w:rPr>
-          <w:i w:val="0"/>
-        </w:rPr>
-        <w:t xml:space="preserve"> from the selection palette.</w:t>
-      </w:r>
-    </w:p>
-    <w:p>
-      <w:pPr>
-        <w:pStyle w:val="Heading4"/>
-        <w:rPr>
-          <w:i w:val="0"/>
-        </w:rPr>
-      </w:pPr>
-      <w:r>
-        <w:t xml:space="preserve">Deletion: </w:t>
-      </w:r>
-      <w:r>
-        <w:rPr>
-          <w:i w:val="0"/>
-        </w:rPr>
-        <w:t xml:space="preserve">Delete the author and affiliation lines for the </w:t>
-      </w:r>
-      <w:r>
-        <w:rPr>
-          <w:i w:val="0"/>
-        </w:rPr>
-        <w:t>extra authors.</w:t>
-      </w:r>
-    </w:p>
-    <w:p>
-      <w:pPr>
-        <w:jc w:val="start"/>
-        <w:rPr>
-          <w:i/>
-          <w:iCs/>
-          <w:noProof/>
-        </w:rPr>
-      </w:pPr>
-    </w:p>
-    <w:p>
-      <w:pPr>
-        <w:pStyle w:val="Heading2"/>
-      </w:pPr>
-      <w:r>
-        <w:t>Identify</w:t>
-      </w:r>
-      <w:r>
-        <w:t xml:space="preserve"> the Headings</w:t>
-      </w:r>
-    </w:p>
-    <w:p>
-      <w:pPr>
-        <w:pStyle w:val="BodyText"/>
-      </w:pPr>
-      <w:r>
-        <w:t>Headings, or heads, are organizational devices that guide the reader through your paper. There are two types: component heads and text heads.</w:t>
-      </w:r>
-    </w:p>
-    <w:p>
-      <w:pPr>
-        <w:pStyle w:val="BodyText"/>
-      </w:pPr>
-      <w:r>
-        <w:t>Component heads identify the different components of your paper and are not topically subordinate to each other. Examples include Acknowledgments and References and, for these, the correct style to use is “Heading 5”. Use “figure caption” for your Figure captions, and “table head” for your table title. Run-in heads, such as “Abstract”, will require you to apply a style (in this case, italic) in addition to the style provided by the drop down menu to differentiate the head from the text.</w:t>
-      </w:r>
-    </w:p>
-    <w:p>
-      <w:pPr>
-        <w:pStyle w:val="BodyText"/>
-      </w:pPr>
-      <w:r>
-        <w:t>Text heads organize the topics on a relational, hierarchical basis. For example, the paper title is the primary text head because all subsequent material relates and elaborates on this one topic. If there are two or more sub-topics, the next level head (uppercase Roman numerals) should be used and, conversely, if there are not at least two sub-topics, then no subheads should be introduced. Styles named “Heading 1”, “Heading 2”, “Heading 3”, and “Heading 4” are prescribed.</w:t>
-      </w:r>
-    </w:p>
-    <w:p>
-      <w:pPr>
-        <w:pStyle w:val="Heading2"/>
-      </w:pPr>
-      <w:r>
-        <w:t>Figures and Tables</w:t>
-      </w:r>
-    </w:p>
-    <w:p>
-      <w:pPr>
-        <w:pStyle w:val="Heading4"/>
-      </w:pPr>
-      <w:r>
-        <w:t xml:space="preserve"> </w:t>
-      </w:r>
-      <w:r>
-        <w:t xml:space="preserve">Positioning Figures and Tables: </w:t>
-      </w:r>
-      <w:r>
-        <w:rPr>
-          <w:i w:val="0"/>
-        </w:rPr>
-        <w:t>Place figures and tables at the top and bottom of columns. Avoid placing them in the middle of columns. Large figures and tables may span across both columns. Figure captions should be below the figures; table heads should appear above the tables. Insert figures and tables after they are cited in the text. Use the abbreviation “Fig. 1”, even at the beginning of a sentence.</w:t>
+        <w:t>the abbreviation “Fig. 1”, even at the beginning of a sentence.</w:t>
       </w:r>
     </w:p>
     <w:p>
@@ -1195,7 +1005,7 @@
         <w:pStyle w:val="tablehead"/>
       </w:pPr>
       <w:r>
-        <w:t>Table Type Styles</w:t>
+        <w:t>Hyperparameter Tuning Results</w:t>
       </w:r>
     </w:p>
     <w:tbl>
@@ -1237,7 +1047,6 @@
               <w:pStyle w:val="tablecolhead"/>
             </w:pPr>
             <w:r>
-              <w:lastRenderedPageBreak/>
               <w:t>Table Head</w:t>
             </w:r>
           </w:p>
@@ -1471,7 +1280,10 @@
         <w:pStyle w:val="BodyText"/>
       </w:pPr>
       <w:r>
-        <w:t>Figure Labels: Use 8 point Times New Roman for Figure labels. Use words rather than symbols or abbreviations when writing Figure axis labels to avoid confusing the reader. As an example, write the quantity “Magnetization”, or “Magnetization, M”, not just “M”. If including units in the label, present them within parentheses. Do not label axes only with units. In the example, write “Magnetization (A/m)” or “Magnetization {A[m(1)]}”, not just “A/m”. Do not label axes</w:t>
+        <w:t xml:space="preserve">Figure Labels: Use 8 point Times New Roman for Figure labels. Use words rather than symbols or abbreviations when writing Figure axis labels to avoid confusing the reader. As an example, write the quantity “Magnetization”, or </w:t>
+      </w:r>
+      <w:r>
+        <w:t>“Magnetization, M”, not just “M”. If including units in the label, present them within parentheses. Do not label axes only with units. In the example, write “Magnetization (A/m)” or “Magnetization {A[m(1)]}”, not just “A/m”. Do not label axes</w:t>
       </w:r>
       <w:r>
         <w:t xml:space="preserve"> </w:t>
@@ -1485,208 +1297,267 @@
         <w:pStyle w:val="Heading5"/>
       </w:pPr>
       <w:r>
-        <w:t>Acknowledgment</w:t>
-      </w:r>
-      <w:r>
+        <w:t>Discussion</w:t>
+      </w:r>
+    </w:p>
+    <w:p>
+      <w:pPr>
+        <w:pStyle w:val="BodyText"/>
+      </w:pPr>
+      <w:r>
+        <w:t>The preferred spelling of the word “acknowledgment” in America is without an “e” after the “g</w:t>
+      </w:r>
+      <w:r>
+        <w:t>”. Avoid the stilted expression “</w:t>
+      </w:r>
+      <w:r>
+        <w:rPr>
+          <w:lang w:val="en-US"/>
+        </w:rPr>
+        <w:t>o</w:t>
+      </w:r>
+      <w:r>
+        <w:t xml:space="preserve">ne of us (R. B. G.) thanks </w:t>
+      </w:r>
+      <w:r>
+        <w:t>...</w:t>
+      </w:r>
+      <w:r>
+        <w:rPr>
+          <w:lang w:val="en-US"/>
+        </w:rPr>
+        <w:t xml:space="preserve">”.  </w:t>
+      </w:r>
+      <w:r>
+        <w:t>Instead, try “R. B. G. thanks</w:t>
+      </w:r>
+      <w:r>
+        <w:t>...</w:t>
+      </w:r>
+      <w:r>
+        <w:t>”.</w:t>
+      </w:r>
+      <w:r>
+        <w:rPr>
+          <w:lang w:val="en-US"/>
+        </w:rPr>
         <w:t xml:space="preserve"> </w:t>
+      </w:r>
+      <w:r>
+        <w:t>Put spons</w:t>
+      </w:r>
+      <w:r>
+        <w:t>or acknowledgments in the unnum</w:t>
+      </w:r>
+      <w:r>
+        <w:t>bered footnote on the first page.</w:t>
+      </w:r>
+    </w:p>
+    <w:p>
+      <w:pPr>
+        <w:pStyle w:val="Heading5"/>
+      </w:pPr>
+      <w:r>
+        <w:t>Conclusion</w:t>
+      </w:r>
+    </w:p>
+    <w:p>
+      <w:pPr>
+        <w:pStyle w:val="BodyText"/>
+      </w:pPr>
+      <w:r>
+        <w:t>The preferred spelling of the word “acknowledgment” in America is without an “e” after the “g</w:t>
+      </w:r>
+      <w:r>
+        <w:t>”. Avoid the stilted expression “</w:t>
+      </w:r>
+      <w:r>
+        <w:rPr>
+          <w:lang w:val="en-US"/>
+        </w:rPr>
+        <w:t>o</w:t>
+      </w:r>
+      <w:r>
+        <w:t xml:space="preserve">ne of us (R. B. G.) thanks </w:t>
+      </w:r>
+      <w:r>
+        <w:t>...</w:t>
+      </w:r>
+      <w:r>
+        <w:rPr>
+          <w:lang w:val="en-US"/>
+        </w:rPr>
+        <w:t xml:space="preserve">”.  </w:t>
+      </w:r>
+      <w:r>
+        <w:t>Instead, try “R. B. G. thanks</w:t>
+      </w:r>
+      <w:r>
+        <w:t>...</w:t>
+      </w:r>
+      <w:r>
+        <w:t>”.</w:t>
+      </w:r>
+      <w:r>
+        <w:rPr>
+          <w:lang w:val="en-US"/>
+        </w:rPr>
+        <w:t xml:space="preserve"> </w:t>
+      </w:r>
+      <w:r>
+        <w:t>Put spons</w:t>
+      </w:r>
+      <w:r>
+        <w:t>or acknowledgments in the unnum</w:t>
+      </w:r>
+      <w:r>
+        <w:t>bered footnote on the first page.</w:t>
+      </w:r>
+    </w:p>
+    <w:p>
+      <w:pPr>
+        <w:pStyle w:val="BodyText"/>
+      </w:pPr>
+    </w:p>
+    <w:p>
+      <w:pPr>
+        <w:pStyle w:val="Heading5"/>
+      </w:pPr>
+      <w:r>
+        <w:t>References</w:t>
+      </w:r>
+    </w:p>
+    <w:p>
+      <w:pPr>
+        <w:pStyle w:val="BodyText"/>
+      </w:pPr>
+      <w:r>
+        <w:t>The template will number citations consecutively within brackets [1]. The sentence punctuation follows the bracket [2]. Refer simply to the reference number, as in [3]—do not use “Ref. [3]” or “reference [3]” except at the beginning of a sentence: “Reference [3] was the first</w:t>
+      </w:r>
+      <w:r>
+        <w:rPr>
+          <w:lang w:val="en-US"/>
+        </w:rPr>
+        <w:t xml:space="preserve"> </w:t>
+      </w:r>
+      <w:r>
+        <w:t>...</w:t>
+      </w:r>
+      <w:r>
+        <w:t>”</w:t>
+      </w:r>
+    </w:p>
+    <w:p>
+      <w:pPr>
+        <w:pStyle w:val="BodyText"/>
+      </w:pPr>
+      <w:r>
+        <w:t>Number footnotes separately in superscripts. Place the actual footnote at the bottom of the column in which it was cited. Do not put footnotes in the</w:t>
+      </w:r>
+      <w:r>
+        <w:rPr>
+          <w:lang w:val="en-US"/>
+        </w:rPr>
+        <w:t xml:space="preserve"> abstract or</w:t>
+      </w:r>
+      <w:r>
+        <w:t xml:space="preserve"> reference list. Use letters for table footnotes.</w:t>
+      </w:r>
+    </w:p>
+    <w:p>
+      <w:pPr>
+        <w:pStyle w:val="BodyText"/>
+      </w:pPr>
+      <w:r>
+        <w:t>Unless there are six au</w:t>
+      </w:r>
+      <w:r>
+        <w:t>thors or more give all authors</w:t>
+      </w:r>
+      <w:r>
+        <w:rPr>
+          <w:lang w:val="en-US"/>
+        </w:rPr>
+        <w:t xml:space="preserve">’ </w:t>
+      </w:r>
+      <w:r>
+        <w:t>names; do not use “et al.”. Papers that have not been published, even if they have been submitted for publication, should be cited as “unpublished” [4]. Papers that have been accepted for publication should be cited as “in press” [5]. Capitalize only the first word in a paper title, except for proper nouns and element symbols.</w:t>
+      </w:r>
+    </w:p>
+    <w:p>
+      <w:pPr>
+        <w:pStyle w:val="BodyText"/>
+      </w:pPr>
+      <w:r>
+        <w:t xml:space="preserve">For </w:t>
+      </w:r>
+      <w:r>
+        <w:t>papers</w:t>
+      </w:r>
+      <w:r>
+        <w:t xml:space="preserve"> published in translation journals, please give the English citation first, followed by the original foreign-language citation [6].</w:t>
+      </w:r>
+    </w:p>
+    <w:p/>
+    <w:p>
+      <w:pPr>
+        <w:pStyle w:val="references"/>
+        <w:ind w:start="17.70pt" w:hanging="17.70pt"/>
+      </w:pPr>
+      <w:r>
+        <w:t xml:space="preserve">Abubakar, Haisal Dauda, Mahmood Umar, and Muhammad Abdullahi Bakale. "Sentiment classification: Review of text vectorization methods: Bag of words, Tf-Idf, Word2vec and Doc2vec." </w:t>
       </w:r>
       <w:r>
         <w:rPr>
           <w:i/>
           <w:iCs/>
         </w:rPr>
-        <w:t>(</w:t>
+        <w:t>SLU Journal of Science and Technology</w:t>
+      </w:r>
+      <w:r>
+        <w:t xml:space="preserve"> 4.1 &amp; 2 (2022): 27-33.</w:t>
+      </w:r>
+    </w:p>
+    <w:p>
+      <w:pPr>
+        <w:pStyle w:val="references"/>
+        <w:ind w:start="17.70pt" w:hanging="17.70pt"/>
+      </w:pPr>
+      <w:r>
+        <w:t>AFINN Lexicon</w:t>
+      </w:r>
+    </w:p>
+    <w:p>
+      <w:pPr>
+        <w:pStyle w:val="references"/>
+        <w:ind w:start="17.70pt" w:hanging="17.70pt"/>
+      </w:pPr>
+      <w:r>
+        <w:t xml:space="preserve">Ghag, K. V., &amp; Shah, K. (2015, September). Comparative analysis of effect of stopwords removal on sentiment classification. In </w:t>
       </w:r>
       <w:r>
         <w:rPr>
           <w:i/>
           <w:iCs/>
-          <w:smallCaps w:val="0"/>
-        </w:rPr>
-        <w:t>Heading 5</w:t>
-      </w:r>
-      <w:r>
-        <w:rPr>
-          <w:i/>
-          <w:iCs/>
-        </w:rPr>
-        <w:t>)</w:t>
-      </w:r>
-    </w:p>
-    <w:p>
-      <w:pPr>
-        <w:pStyle w:val="BodyText"/>
-      </w:pPr>
-      <w:r>
-        <w:t>The preferred spelling of the word “acknowledgment” in America is without an “e” after the “g</w:t>
-      </w:r>
-      <w:r>
-        <w:t>”. Avoid the stilted expression “</w:t>
-      </w:r>
-      <w:r>
-        <w:rPr>
-          <w:lang w:val="en-US"/>
-        </w:rPr>
-        <w:t>o</w:t>
-      </w:r>
-      <w:r>
-        <w:t xml:space="preserve">ne of us (R. B. G.) thanks </w:t>
-      </w:r>
-      <w:r>
-        <w:t>...</w:t>
-      </w:r>
-      <w:r>
-        <w:rPr>
-          <w:lang w:val="en-US"/>
-        </w:rPr>
-        <w:t xml:space="preserve">”.  </w:t>
-      </w:r>
-      <w:r>
-        <w:t>Instead, try “R. B. G. thanks</w:t>
-      </w:r>
-      <w:r>
-        <w:t>...</w:t>
-      </w:r>
-      <w:r>
-        <w:t>”.</w:t>
-      </w:r>
-      <w:r>
-        <w:rPr>
-          <w:lang w:val="en-US"/>
-        </w:rPr>
+        </w:rPr>
+        <w:t>2015 international conference on computer, communication and control (IC4)</w:t>
+      </w:r>
+      <w:r>
+        <w:t xml:space="preserve"> (pp. 1-6). IEEE</w:t>
+      </w:r>
+    </w:p>
+    <w:p>
+      <w:pPr>
+        <w:pStyle w:val="references"/>
+      </w:pPr>
+      <w:r>
+        <w:t>Meena P I M and Perumal V 2016 Performance of C4.5 and Naïve Bayes Algorithm to Predict</w:t>
+      </w:r>
+      <w:r>
         <w:t xml:space="preserve"> </w:t>
       </w:r>
       <w:r>
-        <w:t>Put spons</w:t>
-      </w:r>
-      <w:r>
-        <w:t>or acknowledgments in the unnum</w:t>
-      </w:r>
-      <w:r>
-        <w:t>bered footnote on the first page.</w:t>
-      </w:r>
-    </w:p>
-    <w:p>
-      <w:pPr>
-        <w:pStyle w:val="Heading5"/>
-      </w:pPr>
-      <w:r>
-        <w:t>References</w:t>
-      </w:r>
-    </w:p>
-    <w:p>
-      <w:pPr>
-        <w:pStyle w:val="BodyText"/>
-      </w:pPr>
-      <w:r>
-        <w:t>The template will number citations consecutively within brackets [1]. The sentence punctuation follows the bracket [2]. Refer simply to the reference number, as in [3]—do not use “Ref. [3]” or “reference [3]” except at the beginning of a sentence: “Reference [3] was the first</w:t>
-      </w:r>
-      <w:r>
-        <w:rPr>
-          <w:lang w:val="en-US"/>
-        </w:rPr>
-        <w:t xml:space="preserve"> </w:t>
-      </w:r>
-      <w:r>
-        <w:t>...</w:t>
-      </w:r>
-      <w:r>
-        <w:t>”</w:t>
-      </w:r>
-    </w:p>
-    <w:p>
-      <w:pPr>
-        <w:pStyle w:val="BodyText"/>
-      </w:pPr>
-      <w:r>
-        <w:t>Number footnotes separately in superscripts. Place the actual footnote at the bottom of the column in which it was cited. Do not put footnotes in the</w:t>
-      </w:r>
-      <w:r>
-        <w:rPr>
-          <w:lang w:val="en-US"/>
-        </w:rPr>
-        <w:t xml:space="preserve"> abstract or</w:t>
-      </w:r>
-      <w:r>
-        <w:t xml:space="preserve"> reference list. Use letters for table footnotes.</w:t>
-      </w:r>
-    </w:p>
-    <w:p>
-      <w:pPr>
-        <w:pStyle w:val="BodyText"/>
-      </w:pPr>
-      <w:r>
-        <w:t>Unless there are six au</w:t>
-      </w:r>
-      <w:r>
-        <w:t>thors or more give all authors</w:t>
-      </w:r>
-      <w:r>
-        <w:rPr>
-          <w:lang w:val="en-US"/>
-        </w:rPr>
-        <w:t xml:space="preserve">’ </w:t>
-      </w:r>
-      <w:r>
-        <w:t>names; do not use “et al.”. Papers that have not been published, even if they have been submitted for publication, should be cited as “unpublished” [4]. Papers that have been accepted for publication should be cited as “in press” [5]. Capitalize only the first word in a paper title, except for proper nouns and element symbols.</w:t>
-      </w:r>
-    </w:p>
-    <w:p>
-      <w:pPr>
-        <w:pStyle w:val="BodyText"/>
-      </w:pPr>
-      <w:r>
-        <w:t xml:space="preserve">For </w:t>
-      </w:r>
-      <w:r>
-        <w:t>papers</w:t>
-      </w:r>
-      <w:r>
-        <w:t xml:space="preserve"> published in translation journals, please give the English citation first, followed by the original foreign-language citation [6].</w:t>
-      </w:r>
-    </w:p>
-    <w:p/>
-    <w:p>
-      <w:pPr>
-        <w:pStyle w:val="references"/>
-        <w:ind w:start="17.70pt" w:hanging="17.70pt"/>
-      </w:pPr>
-      <w:r>
-        <w:t xml:space="preserve">G. Eason, B. Noble, and I. N. Sneddon, “On certain integrals of Lipschitz-Hankel type involving products of Bessel functions,” Phil. Trans. Roy. Soc. London, vol. A247, pp. 529–551, April 1955. </w:t>
-      </w:r>
-      <w:r>
-        <w:rPr>
-          <w:i/>
-          <w:iCs/>
-        </w:rPr>
-        <w:t>(references)</w:t>
-      </w:r>
-    </w:p>
-    <w:p>
-      <w:pPr>
-        <w:pStyle w:val="references"/>
-        <w:ind w:start="17.70pt" w:hanging="17.70pt"/>
-      </w:pPr>
-      <w:r>
-        <w:t>J. Clerk Maxwell, A Treatise on Electricity and Magnetism, 3rd ed., vol. 2. Oxford: Clarendon, 1892, pp.68–73.</w:t>
-      </w:r>
-    </w:p>
-    <w:p>
-      <w:pPr>
-        <w:pStyle w:val="references"/>
-        <w:ind w:start="17.70pt" w:hanging="17.70pt"/>
-      </w:pPr>
-      <w:r>
-        <w:t>I. S. Jacobs and C. P. Bean, “Fine particles, thin films and exchange anisotropy,” in Magnetism, vol. III, G. T. Rado and H. Suhl, Eds. New York: Academic, 1963, pp. 271–350.</w:t>
-      </w:r>
-    </w:p>
-    <w:p>
-      <w:pPr>
-        <w:pStyle w:val="references"/>
-        <w:ind w:start="17.70pt" w:hanging="17.70pt"/>
-      </w:pPr>
-      <w:r>
-        <w:t>K. Elissa, “Title of paper if known,” unpublished.</w:t>
+        <w:t>Stomach Cancer - An analysis. 5 482-87</w:t>
       </w:r>
     </w:p>
     <w:p>
@@ -1771,7 +1642,21 @@
           <w:szCs w:val="20"/>
           <w:lang w:val="x-none" w:eastAsia="x-none"/>
         </w:rPr>
-        <w:t xml:space="preserve">IEEE conference templates contain guidance text for composing and formatting conference papers. Please ensure that all template text is removed from your conference paper prior to submission to the conference. Failure to remove template text from your paper </w:t>
+        <w:lastRenderedPageBreak/>
+        <w:t xml:space="preserve">IEEE conference templates contain guidance text for composing and formatting conference papers. Please ensure that all template text is removed from your conference paper prior to submission to the </w:t>
+      </w:r>
+      <w:r>
+        <w:rPr>
+          <w:rFonts w:eastAsia="SimSun"/>
+          <w:b/>
+          <w:noProof w:val="0"/>
+          <w:color w:val="FF0000"/>
+          <w:spacing w:val="-1"/>
+          <w:sz w:val="20"/>
+          <w:szCs w:val="20"/>
+          <w:lang w:val="x-none" w:eastAsia="x-none"/>
+        </w:rPr>
+        <w:t xml:space="preserve">conference. Failure to remove template text from your paper </w:t>
       </w:r>
       <w:r>
         <w:rPr>
@@ -3832,6 +3717,7 @@
     <w:name w:val="heading 5"/>
     <w:basedOn w:val="Normal"/>
     <w:next w:val="Normal"/>
+    <w:link w:val="Heading5Char"/>
     <w:qFormat/>
     <w:pPr>
       <w:tabs>
@@ -3848,7 +3734,6 @@
   <w:style w:type="character" w:default="1" w:styleId="DefaultParagraphFont">
     <w:name w:val="Default Paragraph Font"/>
     <w:uiPriority w:val="1"/>
-    <w:semiHidden/>
     <w:unhideWhenUsed/>
   </w:style>
   <w:style w:type="table" w:default="1" w:styleId="TableNormal">
@@ -4163,6 +4048,16 @@
     <w:link w:val="Footer"/>
     <w:rsid w:val="001A3B3D"/>
   </w:style>
+  <w:style w:type="character" w:customStyle="1" w:styleId="Heading5Char">
+    <w:name w:val="Heading 5 Char"/>
+    <w:basedOn w:val="DefaultParagraphFont"/>
+    <w:link w:val="Heading5"/>
+    <w:rsid w:val="00D135A2"/>
+    <w:rPr>
+      <w:smallCaps/>
+      <w:noProof/>
+    </w:rPr>
+  </w:style>
 </w:styles>
 </file>
 

--- a/ProjectReport.docx
+++ b/ProjectReport.docx
@@ -515,18 +515,110 @@
         <w:pStyle w:val="BodyText"/>
       </w:pPr>
       <w:r>
-        <w:t>Sentiment Analysis is a form of Natural Language Processing (NLP) that works to identify and classify opinions expressed in text.</w:t>
+        <w:t xml:space="preserve">Sentiment </w:t>
+      </w:r>
+      <w:r>
+        <w:t>a</w:t>
+      </w:r>
+      <w:r>
+        <w:t xml:space="preserve">nalysis </w:t>
+      </w:r>
+      <w:r>
+        <w:t xml:space="preserve">is a field focused on identifying and analyzing subjective information </w:t>
+      </w:r>
+      <w:r>
+        <w:t>contained in</w:t>
+      </w:r>
+      <w:r>
+        <w:t xml:space="preserve"> text data. It aims to </w:t>
+      </w:r>
+      <w:r>
+        <w:t>classify</w:t>
+      </w:r>
+      <w:r>
+        <w:t xml:space="preserve"> the sentiment behind a piece of text, categorizing it as positive, negative, or neutral, and sometimes even more granular emotions like happiness</w:t>
+      </w:r>
+      <w:r>
+        <w:t xml:space="preserve"> or anger. </w:t>
+      </w:r>
+      <w:r>
+        <w:t>Sentiment analysis</w:t>
       </w:r>
       <w:r>
         <w:t xml:space="preserve"> </w:t>
       </w:r>
+      <w:r>
+        <w:t>therefore often</w:t>
+      </w:r>
+      <w:r>
+        <w:t xml:space="preserve"> </w:t>
+      </w:r>
+      <w:r>
+        <w:t>leverages</w:t>
+      </w:r>
+      <w:r>
+        <w:t xml:space="preserve"> </w:t>
+      </w:r>
+      <w:r>
+        <w:t>N</w:t>
+      </w:r>
+      <w:r>
+        <w:t xml:space="preserve">atural </w:t>
+      </w:r>
+      <w:r>
+        <w:t>L</w:t>
+      </w:r>
+      <w:r>
+        <w:t xml:space="preserve">anguage </w:t>
+      </w:r>
+      <w:r>
+        <w:t>P</w:t>
+      </w:r>
+      <w:r>
+        <w:t>rocessing (NLP) to</w:t>
+      </w:r>
+      <w:r>
+        <w:t xml:space="preserve"> extract subjective and contextual meaning from text</w:t>
+      </w:r>
+      <w:r>
+        <w:t xml:space="preserve"> [1]</w:t>
+      </w:r>
+      <w:r>
+        <w:t xml:space="preserve">. </w:t>
+      </w:r>
     </w:p>
     <w:p>
       <w:pPr>
         <w:pStyle w:val="BodyText"/>
       </w:pPr>
       <w:r>
-        <w:t>Challenges related to the subjective nature</w:t>
+        <w:t xml:space="preserve">Given the subjective and inexact nature of sentiment analysis, constructing accurate models can be extremely difficult, especially when contending with more nuanced sentiments. Yet even with a more simplistic positive/negative scale, </w:t>
+      </w:r>
+      <w:r>
+        <w:t>creating a generalizable model can prove elusive. This challenge is often exacerbated by shifting context. When sentiment can refer to multiple contexts w</w:t>
+      </w:r>
+      <w:r>
+        <w:t xml:space="preserve">ords might carry </w:t>
+      </w:r>
+      <w:r>
+        <w:t xml:space="preserve">different sentiments in different settings. This variability </w:t>
+      </w:r>
+      <w:r>
+        <w:t>makes it difficult to create</w:t>
+      </w:r>
+      <w:r>
+        <w:t xml:space="preserve"> universally effective models</w:t>
+      </w:r>
+      <w:r>
+        <w:t xml:space="preserve"> [2].</w:t>
+      </w:r>
+    </w:p>
+    <w:p>
+      <w:pPr>
+        <w:pStyle w:val="Heading2"/>
+      </w:pPr>
+      <w:r>
+        <w:t>Decision Trees</w:t>
       </w:r>
     </w:p>
     <w:p>
@@ -534,21 +626,34 @@
         <w:pStyle w:val="BodyText"/>
       </w:pPr>
       <w:r>
+        <w:t>Decision trees are a type of machine learning algorithm used for both classification and regression. They</w:t>
+      </w:r>
+      <w:r>
+        <w:t xml:space="preserve"> are used to</w:t>
+      </w:r>
+      <w:r>
+        <w:t xml:space="preserve"> model decisions and their possible </w:t>
+      </w:r>
+      <w:r>
+        <w:t>outcomes</w:t>
+      </w:r>
+      <w:r>
         <w:t xml:space="preserve"> </w:t>
       </w:r>
       <w:r>
-        <w:rPr>
-          <w:color w:val="FF0000"/>
-        </w:rPr>
-        <w:t>FINISH THIS</w:t>
-      </w:r>
-    </w:p>
-    <w:p>
-      <w:pPr>
-        <w:pStyle w:val="Heading2"/>
-      </w:pPr>
-      <w:r>
-        <w:t>Decision Trees</w:t>
+        <w:t>with</w:t>
+      </w:r>
+      <w:r>
+        <w:t xml:space="preserve"> a tree-like structure,</w:t>
+      </w:r>
+      <w:r>
+        <w:t xml:space="preserve"> with decision nodes branching downwards from a root node to terminate in decision values, aptly referred to as ‘leaves’</w:t>
+      </w:r>
+      <w:r>
+        <w:t xml:space="preserve">. </w:t>
+      </w:r>
+      <w:r>
+        <w:t>Decision trees are trained by attempting to find the attributes that deliver the greatest information gain at each node in pursuit of producing the most accurate tree with the least number of nodes. By ‘pruning’ the tree to reduce the depth, they can be generalized to broader datasets.</w:t>
       </w:r>
     </w:p>
     <w:p>
@@ -556,7 +661,16 @@
         <w:pStyle w:val="BodyText"/>
       </w:pPr>
       <w:r>
-        <w:t>The template is used to format your paper and style the text. All margins, column widths, line spaces, and text fonts are prescribed; please do not alter them. You may note peculiarities. For example, the head margin in this template measures proportionately more than is customary. This measurement and others are deliberate, using specifications that anticipate your paper as one part of the entire proceedings, and not as an independent document. Please do not revise any of the current designations.</w:t>
+        <w:t xml:space="preserve">A significant motivation for using decision trees is their transparency. Many machine learning approaches, like Artificial Neural Networks (ANNs), are </w:t>
+      </w:r>
+      <w:r>
+        <w:t>extremely opaque in the resulting decision process, thereby making them difficult to troubleshoot and refine. Decision trees, on the other hand, can often be visualized and evaluated after training, a significant advantage</w:t>
+      </w:r>
+      <w:r>
+        <w:t xml:space="preserve"> </w:t>
+      </w:r>
+      <w:r>
+        <w:t>for refining models [3].</w:t>
       </w:r>
     </w:p>
     <w:p>
@@ -576,7 +690,7 @@
         <w:t>This project will employ a lexicon to label the training data. A lexicon is a corpus of words and phrases associated with a sentiment value on a certain scale. One such lexicon is the AFINN lexicon. Developed at the Technical University of Denmark in 2011, the AFINN lexicon was specifically developed for sentiment analysis of “microblogs”, or short chunks of text casually posted online [</w:t>
       </w:r>
       <w:r>
-        <w:t>3</w:t>
+        <w:t>4</w:t>
       </w:r>
       <w:r>
         <w:t>]. AFINN was developed using twitter posts from 2009, then refined against leading lexicons at the time such as ANEW.</w:t>
@@ -588,147 +702,6 @@
       </w:pPr>
       <w:r>
         <w:t>Term Frequency &amp; Inverse Document Frequency</w:t>
-      </w:r>
-    </w:p>
-    <w:p>
-      <w:pPr>
-        <w:ind w:start="14.40pt"/>
-        <w:jc w:val="both"/>
-      </w:pPr>
-      <w:r>
-        <w:t xml:space="preserve">Term Frequency </w:t>
-      </w:r>
-      <w:r>
-        <w:t xml:space="preserve">- Inverse Document Frequency (TF-IDF) </w:t>
-      </w:r>
-      <w:r>
-        <w:t xml:space="preserve">is a method used to determine the relative importance of a </w:t>
-      </w:r>
-      <w:r>
-        <w:t xml:space="preserve">given token within an instance. This value is derived </w:t>
-      </w:r>
-      <w:r>
-        <w:t xml:space="preserve">from the number of times a token appears </w:t>
-      </w:r>
-      <w:proofErr w:type="gramStart"/>
-      <w:r>
-        <w:t>in a given</w:t>
-      </w:r>
-      <w:proofErr w:type="gramEnd"/>
-      <w:r>
-        <w:t xml:space="preserve"> instance in relation to the relative frequency of that token across the dataset [1]. When applied, </w:t>
-      </w:r>
-      <w:proofErr w:type="gramStart"/>
-      <w:r>
-        <w:t>it</w:t>
-      </w:r>
-      <w:proofErr w:type="gramEnd"/>
-      <w:r>
-        <w:t xml:space="preserve"> </w:t>
-      </w:r>
-    </w:p>
-    <w:p>
-      <w:pPr>
-        <w:pStyle w:val="Heading1"/>
-      </w:pPr>
-      <w:r>
-        <w:t>Method &amp; Approach</w:t>
-      </w:r>
-    </w:p>
-    <w:p>
-      <w:pPr>
-        <w:pStyle w:val="Heading2"/>
-      </w:pPr>
-      <w:r>
-        <w:t>Project Plan</w:t>
-      </w:r>
-    </w:p>
-    <w:p>
-      <w:pPr>
-        <w:pStyle w:val="BodyText"/>
-      </w:pPr>
-      <w:r>
-        <w:t xml:space="preserve">This project can be broken down into three distinct problems. First, the </w:t>
-      </w:r>
-      <w:r>
-        <w:t>training</w:t>
-      </w:r>
-      <w:r>
-        <w:t xml:space="preserve"> data must be properly labelled</w:t>
-      </w:r>
-      <w:r>
-        <w:t xml:space="preserve"> to facilitate supervised learning. Then, the data must be cleaned and transformed into a format that can be modeled. Finally, the </w:t>
-      </w:r>
-      <w:r>
-        <w:t>appropriate model must be built and refined using these preprocessed data.</w:t>
-      </w:r>
-    </w:p>
-    <w:p>
-      <w:pPr>
-        <w:pStyle w:val="BodyText"/>
-      </w:pPr>
-      <w:r>
-        <w:t xml:space="preserve">To label the training data, a combination of a manual and lexical labelling will be </w:t>
-      </w:r>
-      <w:r>
-        <w:t xml:space="preserve">employed. Approximately 10% of </w:t>
-      </w:r>
-      <w:r>
-        <w:t xml:space="preserve">the </w:t>
-      </w:r>
-      <w:r>
-        <w:t xml:space="preserve">given data will be initially labelled manually. Then the </w:t>
-      </w:r>
-      <w:r>
-        <w:t xml:space="preserve">AFINN lexicon will be applied </w:t>
-      </w:r>
-      <w:r>
-        <w:t>across all instances to the review title and review contents separately. The relative distribution of the scores for labelled instances will be analysed, moderating for the given label, to determine logical boundaries for the classification. These boundaries will then be applied across all instances to label the training data.</w:t>
-      </w:r>
-    </w:p>
-    <w:p>
-      <w:pPr>
-        <w:pStyle w:val="BodyText"/>
-      </w:pPr>
-      <w:r>
-        <w:t>To transform the data</w:t>
-      </w:r>
-      <w:r>
-        <w:t xml:space="preserve"> into a workable format, </w:t>
-      </w:r>
-      <w:r>
-        <w:t>TF-IDF vectorization will be applied to the preprocessed tokenized data. This will yield a set of featu</w:t>
-      </w:r>
-      <w:r>
-        <w:t xml:space="preserve">res that represent important tokens across the dataset. </w:t>
-      </w:r>
-    </w:p>
-    <w:p>
-      <w:pPr>
-        <w:pStyle w:val="BodyText"/>
-      </w:pPr>
-      <w:r>
-        <w:t>Finally, to build and refine the model, attribute selection will first be applied to the TF-IDF results to significantly reduce dimensionality. Once this has been performed</w:t>
-      </w:r>
-      <w:r>
-        <w:t>, the selected decision tree model will be applied and then fine-tuned</w:t>
-      </w:r>
-      <w:r>
-        <w:t xml:space="preserve"> to produce the most </w:t>
-      </w:r>
-      <w:r>
-        <w:t>promising result</w:t>
-      </w:r>
-      <w:r>
-        <w:t>.</w:t>
-      </w:r>
-    </w:p>
-    <w:p>
-      <w:pPr>
-        <w:pStyle w:val="Heading2"/>
-      </w:pPr>
-      <w:r>
-        <w:t>Preprocessing</w:t>
       </w:r>
     </w:p>
     <w:p>
@@ -737,60 +710,161 @@
         <w:jc w:val="both"/>
       </w:pPr>
       <w:r>
-        <w:t xml:space="preserve">The initial state of the data was 2000 unlabeled reviews in </w:t>
-      </w:r>
-      <w:r>
-        <w:t xml:space="preserve">plain text. </w:t>
-      </w:r>
-      <w:r>
-        <w:t xml:space="preserve">To clean the data, a tokenizer was first applied to </w:t>
-      </w:r>
-      <w:r>
-        <w:t xml:space="preserve">break the text into discrete words. Frequently occurring words with little to no significance in the context of sentiment analysis are known as </w:t>
-      </w:r>
-      <w:proofErr w:type="spellStart"/>
-      <w:r>
-        <w:t>stopwords</w:t>
-      </w:r>
-      <w:proofErr w:type="spellEnd"/>
-      <w:r>
-        <w:t xml:space="preserve">. Removing these </w:t>
-      </w:r>
-      <w:proofErr w:type="spellStart"/>
-      <w:r>
-        <w:t>stopwords</w:t>
-      </w:r>
-      <w:proofErr w:type="spellEnd"/>
-      <w:r>
-        <w:t xml:space="preserve"> from the token list can help reduce noise and improve the </w:t>
-      </w:r>
+        <w:t xml:space="preserve">Term Frequency </w:t>
+      </w:r>
+      <w:r>
+        <w:t xml:space="preserve">- Inverse Document Frequency (TF-IDF) </w:t>
+      </w:r>
+      <w:r>
+        <w:t xml:space="preserve">is a method used to determine the relative importance of a </w:t>
+      </w:r>
+      <w:r>
+        <w:t xml:space="preserve">given token within an instance. This value is derived </w:t>
+      </w:r>
+      <w:r>
+        <w:t xml:space="preserve">from the number of times a token appears </w:t>
+      </w:r>
+      <w:proofErr w:type="gramStart"/>
+      <w:r>
+        <w:t>in a given</w:t>
+      </w:r>
+      <w:proofErr w:type="gramEnd"/>
+      <w:r>
+        <w:t xml:space="preserve"> instance in relation to the relative frequency of that token across the dataset [</w:t>
+      </w:r>
+      <w:r>
+        <w:t>5</w:t>
+      </w:r>
+      <w:r>
+        <w:t xml:space="preserve">]. When applied, it </w:t>
+      </w:r>
+      <w:r>
+        <w:t xml:space="preserve">turns a token list into a set of </w:t>
+      </w:r>
+      <w:r>
+        <w:rPr>
+          <w:i/>
+          <w:iCs/>
+        </w:rPr>
+        <w:t>n</w:t>
+      </w:r>
+      <w:r>
+        <w:t xml:space="preserve"> vectors, each representing a specific token, where </w:t>
+      </w:r>
+      <w:r>
+        <w:rPr>
+          <w:i/>
+          <w:iCs/>
+        </w:rPr>
+        <w:t>n</w:t>
+      </w:r>
+      <w:r>
+        <w:t xml:space="preserve"> is the specified dimensionality of the vectorizer. These vectors then become attributes for the transformed data to be fed into the model.</w:t>
+      </w:r>
+    </w:p>
+    <w:p>
+      <w:pPr>
+        <w:pStyle w:val="Heading1"/>
+      </w:pPr>
+      <w:r>
+        <w:t>Method &amp; Approach</w:t>
+      </w:r>
+    </w:p>
+    <w:p>
+      <w:pPr>
+        <w:pStyle w:val="Heading2"/>
+      </w:pPr>
+      <w:r>
+        <w:t>Project Plan</w:t>
+      </w:r>
+    </w:p>
+    <w:p>
+      <w:pPr>
+        <w:pStyle w:val="BodyText"/>
+      </w:pPr>
+      <w:r>
+        <w:t xml:space="preserve">This project can be broken down into three distinct problems. First, the </w:t>
+      </w:r>
+      <w:r>
+        <w:t>training</w:t>
+      </w:r>
+      <w:r>
+        <w:t xml:space="preserve"> data must be properly labelled</w:t>
+      </w:r>
+      <w:r>
+        <w:t xml:space="preserve"> to facilitate supervised learning. Then, the data must be cleaned and transformed into a format that can be modeled. Finally, the </w:t>
+      </w:r>
+      <w:r>
+        <w:t>appropriate model must be built and refined using these preprocessed data.</w:t>
+      </w:r>
+    </w:p>
+    <w:p>
+      <w:pPr>
+        <w:pStyle w:val="BodyText"/>
+      </w:pPr>
       <w:r>
         <w:lastRenderedPageBreak/>
-        <w:t xml:space="preserve">accuracy of the model [2] In this instance </w:t>
-      </w:r>
-      <w:proofErr w:type="spellStart"/>
-      <w:r>
-        <w:t>stopwords</w:t>
-      </w:r>
-      <w:proofErr w:type="spellEnd"/>
-      <w:r>
-        <w:t xml:space="preserve"> are removed using a set of common </w:t>
-      </w:r>
-      <w:proofErr w:type="spellStart"/>
-      <w:r>
-        <w:t>stopwords</w:t>
-      </w:r>
-      <w:proofErr w:type="spellEnd"/>
-      <w:r>
-        <w:t xml:space="preserve"> provided by the </w:t>
-      </w:r>
-      <w:proofErr w:type="spellStart"/>
-      <w:r>
-        <w:t>nltk</w:t>
-      </w:r>
-      <w:proofErr w:type="spellEnd"/>
-      <w:r>
-        <w:t xml:space="preserve"> library in python.</w:t>
+        <w:t xml:space="preserve">To label the training data, a combination of a manual and lexical labelling will be </w:t>
+      </w:r>
+      <w:r>
+        <w:t xml:space="preserve">employed. Approximately 10% of </w:t>
+      </w:r>
+      <w:r>
+        <w:t xml:space="preserve">the </w:t>
+      </w:r>
+      <w:r>
+        <w:t xml:space="preserve">given data will be initially labelled manually. Then the </w:t>
+      </w:r>
+      <w:r>
+        <w:t xml:space="preserve">AFINN lexicon will be applied </w:t>
+      </w:r>
+      <w:r>
+        <w:t>across all instances to the review title and review contents separately. The relative distribution of the scores for labelled instances will be analysed, moderating for the given label, to determine logical boundaries for the classification. These boundaries will then be applied across all instances to label the training data.</w:t>
+      </w:r>
+    </w:p>
+    <w:p>
+      <w:pPr>
+        <w:pStyle w:val="BodyText"/>
+      </w:pPr>
+      <w:r>
+        <w:t>To transform the data</w:t>
+      </w:r>
+      <w:r>
+        <w:t xml:space="preserve"> into a workable format, </w:t>
+      </w:r>
+      <w:r>
+        <w:t>TF-IDF vectorization will be applied to the preprocessed tokenized data. This will yield a set of featu</w:t>
+      </w:r>
+      <w:r>
+        <w:t xml:space="preserve">res that represent important tokens across the dataset. </w:t>
+      </w:r>
+    </w:p>
+    <w:p>
+      <w:pPr>
+        <w:pStyle w:val="BodyText"/>
+      </w:pPr>
+      <w:r>
+        <w:t>Finally, to build and refine the model, attribute selection will first be applied to the TF-IDF results to significantly reduce dimensionality. Once this has been performed</w:t>
+      </w:r>
+      <w:r>
+        <w:t>, the selected decision tree model will be applied and then fine-tuned</w:t>
+      </w:r>
+      <w:r>
+        <w:t xml:space="preserve"> to produce the most </w:t>
+      </w:r>
+      <w:r>
+        <w:t>promising result</w:t>
+      </w:r>
+      <w:r>
+        <w:t>.</w:t>
+      </w:r>
+    </w:p>
+    <w:p>
+      <w:pPr>
+        <w:pStyle w:val="Heading2"/>
+      </w:pPr>
+      <w:r>
+        <w:t>Preprocessing</w:t>
       </w:r>
     </w:p>
     <w:p>
@@ -799,70 +873,62 @@
         <w:jc w:val="both"/>
       </w:pPr>
       <w:r>
-        <w:t xml:space="preserve">The next step in preprocessing is to </w:t>
-      </w:r>
-      <w:r>
-        <w:t xml:space="preserve">apply TF-IDF vectorization to the remaining to derive numeric attributes </w:t>
-      </w:r>
-      <w:r>
-        <w:t xml:space="preserve">that will then </w:t>
-      </w:r>
-      <w:r>
-        <w:t>be used in classification.</w:t>
-      </w:r>
-      <w:r>
-        <w:t xml:space="preserve"> In this instance the vectorizer generates 1000 attributes per instance of the most important tokens in the dataset.</w:t>
-      </w:r>
-    </w:p>
-    <w:p>
-      <w:pPr>
-        <w:pStyle w:val="Heading2"/>
-      </w:pPr>
-      <w:r>
-        <w:t>Modelin</w:t>
-      </w:r>
-      <w:r>
-        <w:t>g</w:t>
-      </w:r>
-    </w:p>
-    <w:p>
-      <w:pPr>
-        <w:pStyle w:val="BodyText"/>
-      </w:pPr>
-      <w:r>
-        <w:t>Given the restriction of the project scope to decision tree models, the optionality for potential models is naturally limited. Three common approaches to decision trees include the C4.5, random tree, and random forest algorithms.</w:t>
-      </w:r>
-    </w:p>
-    <w:p>
-      <w:pPr>
-        <w:pStyle w:val="BodyText"/>
-      </w:pPr>
-      <w:r>
-        <w:t xml:space="preserve">The C4.5 Algorithm represents a more classic approach to the creation of decision trees, using relative information entropy and gain for attribute selection to produce </w:t>
-      </w:r>
-      <w:r>
-        <w:t>a reliably accurate decision tree [3]. Th C4.5 algorithm benefits from variability and relative transparency in the classification process.</w:t>
-      </w:r>
-    </w:p>
-    <w:p>
-      <w:pPr>
-        <w:pStyle w:val="BodyText"/>
-      </w:pPr>
-      <w:r>
-        <w:t>Random trees...</w:t>
-      </w:r>
-    </w:p>
-    <w:p>
-      <w:pPr>
-        <w:pStyle w:val="BodyText"/>
-      </w:pPr>
-    </w:p>
-    <w:p>
-      <w:pPr>
-        <w:pStyle w:val="Heading2"/>
-      </w:pPr>
-      <w:r>
-        <w:t>Evaluation</w:t>
+        <w:t xml:space="preserve">The initial state of the data was 2000 unlabeled reviews in </w:t>
+      </w:r>
+      <w:r>
+        <w:t xml:space="preserve">plain text. </w:t>
+      </w:r>
+      <w:r>
+        <w:t xml:space="preserve">To clean the data, a tokenizer was first applied to </w:t>
+      </w:r>
+      <w:r>
+        <w:t xml:space="preserve">break the text into discrete words. Frequently occurring words with little to no significance in the context of sentiment analysis are known as </w:t>
+      </w:r>
+      <w:proofErr w:type="spellStart"/>
+      <w:r>
+        <w:t>stopwords</w:t>
+      </w:r>
+      <w:proofErr w:type="spellEnd"/>
+      <w:r>
+        <w:t xml:space="preserve">. Removing these </w:t>
+      </w:r>
+      <w:proofErr w:type="spellStart"/>
+      <w:r>
+        <w:t>stopwords</w:t>
+      </w:r>
+      <w:proofErr w:type="spellEnd"/>
+      <w:r>
+        <w:t xml:space="preserve"> from the token list can help reduce noise and improve the accuracy of the model [</w:t>
+      </w:r>
+      <w:r>
+        <w:t>6</w:t>
+      </w:r>
+      <w:r>
+        <w:t xml:space="preserve">] In this instance </w:t>
+      </w:r>
+      <w:proofErr w:type="spellStart"/>
+      <w:r>
+        <w:t>stopwords</w:t>
+      </w:r>
+      <w:proofErr w:type="spellEnd"/>
+      <w:r>
+        <w:t xml:space="preserve"> are removed using a set of common </w:t>
+      </w:r>
+      <w:proofErr w:type="spellStart"/>
+      <w:r>
+        <w:t>stopwords</w:t>
+      </w:r>
+      <w:proofErr w:type="spellEnd"/>
+      <w:r>
+        <w:t xml:space="preserve"> provided by the </w:t>
+      </w:r>
+      <w:proofErr w:type="spellStart"/>
+      <w:r>
+        <w:t>nltk</w:t>
+      </w:r>
+      <w:proofErr w:type="spellEnd"/>
+      <w:r>
+        <w:t xml:space="preserve"> library in python.</w:t>
       </w:r>
     </w:p>
     <w:p>
@@ -871,7 +937,142 @@
         <w:jc w:val="both"/>
       </w:pPr>
       <w:r>
-        <w:t xml:space="preserve">The model will be evaluated using a holdout test set of 100 examples labelled in the same way as the  </w:t>
+        <w:t xml:space="preserve">The next step in preprocessing is to </w:t>
+      </w:r>
+      <w:r>
+        <w:t xml:space="preserve">apply TF-IDF vectorization to the remaining to derive numeric attributes </w:t>
+      </w:r>
+      <w:r>
+        <w:t xml:space="preserve">that will then </w:t>
+      </w:r>
+      <w:r>
+        <w:t>be used in classification.</w:t>
+      </w:r>
+      <w:r>
+        <w:t xml:space="preserve"> In this instance the vectorizer generates 1000 attributes per instance of the most important tokens in the dataset.</w:t>
+      </w:r>
+    </w:p>
+    <w:p>
+      <w:pPr>
+        <w:pStyle w:val="Heading2"/>
+      </w:pPr>
+      <w:r>
+        <w:t>Modelin</w:t>
+      </w:r>
+      <w:r>
+        <w:t>g</w:t>
+      </w:r>
+    </w:p>
+    <w:p>
+      <w:pPr>
+        <w:pStyle w:val="BodyText"/>
+      </w:pPr>
+      <w:r>
+        <w:t>Given the restriction of the project scope to decision tree models, the optionality for potential models is naturally limited. Three common approaches to decision trees include the C4.5, random tree, and random forest algorithms.</w:t>
+      </w:r>
+    </w:p>
+    <w:p>
+      <w:pPr>
+        <w:pStyle w:val="BodyText"/>
+      </w:pPr>
+      <w:r>
+        <w:t xml:space="preserve">The C4.5 Algorithm represents a more classic approach to the creation of decision trees, using relative information entropy and gain for attribute selection to produce </w:t>
+      </w:r>
+      <w:r>
+        <w:t>a reliably accurate decision tree [</w:t>
+      </w:r>
+      <w:r>
+        <w:t>7</w:t>
+      </w:r>
+      <w:r>
+        <w:t>]. Th</w:t>
+      </w:r>
+      <w:r>
+        <w:t>e</w:t>
+      </w:r>
+      <w:r>
+        <w:t xml:space="preserve"> C4.5 algorithm benefits from </w:t>
+      </w:r>
+      <w:r>
+        <w:t xml:space="preserve">fast computation </w:t>
+      </w:r>
+      <w:r>
+        <w:t>and relative transparency in the classification process</w:t>
+      </w:r>
+      <w:r>
+        <w:t>, but handling datasets with high dimensionality often necessitates further attribute selection.</w:t>
+      </w:r>
+    </w:p>
+    <w:p>
+      <w:pPr>
+        <w:pStyle w:val="BodyText"/>
+      </w:pPr>
+      <w:r>
+        <w:t>Random tree</w:t>
+      </w:r>
+      <w:r>
+        <w:t xml:space="preserve"> algorithms present a vastly different approach to the methodical C4.5 algorithm</w:t>
+      </w:r>
+      <w:r>
+        <w:t xml:space="preserve"> by splitting nodes on a random subset of features. While fast to train, their high variance makes them too unreliable for individual use. Random forest algorithms solve this issue by creating batches of random trees and aggregating their results. In doing so, random forests address the variance issues of random trees and produce highly accurate models. The structure of random forests enables effective handling of high dimensionality without the need for prior attribute selection. However, these benefits come at the price of transparency, as the classification process of random forests is extremely opaque. Random forests also use a significant amount of computing power, and therefore take longer to train, compared to other options.</w:t>
+      </w:r>
+      <w:r>
+        <w:t xml:space="preserve"> [SOURCE]</w:t>
+      </w:r>
+    </w:p>
+    <w:p>
+      <w:pPr>
+        <w:pStyle w:val="BodyText"/>
+      </w:pPr>
+      <w:r>
+        <w:t xml:space="preserve">Despite the potential drawbacks of the </w:t>
+      </w:r>
+      <w:r>
+        <w:t xml:space="preserve">random forest approach, the extremely high dimensionality of the prepared data in this case makes it a potentially more accurate and generalizable option. </w:t>
+      </w:r>
+      <w:r>
+        <w:t>This project will investigate the relativ</w:t>
+      </w:r>
+      <w:r>
+        <w:t>e accuracy of each model in this application.</w:t>
+      </w:r>
+    </w:p>
+    <w:p>
+      <w:pPr>
+        <w:pStyle w:val="Heading2"/>
+      </w:pPr>
+      <w:r>
+        <w:t>Evaluation</w:t>
+      </w:r>
+    </w:p>
+    <w:p>
+      <w:pPr>
+        <w:ind w:firstLine="14.40pt"/>
+        <w:jc w:val="both"/>
+      </w:pPr>
+      <w:r>
+        <w:t xml:space="preserve">Cross-validation will be used in the training of the initial model. </w:t>
+      </w:r>
+      <w:r>
+        <w:t>The model will</w:t>
+      </w:r>
+      <w:r>
+        <w:t xml:space="preserve"> then</w:t>
+      </w:r>
+      <w:r>
+        <w:t xml:space="preserve"> be evaluated </w:t>
+      </w:r>
+      <w:r>
+        <w:t>on</w:t>
+      </w:r>
+      <w:r>
+        <w:t xml:space="preserve"> a holdout test set of 100 examples labelled in the same way as </w:t>
+      </w:r>
+      <w:r>
+        <w:t xml:space="preserve">the </w:t>
+      </w:r>
+      <w:r>
+        <w:t>training examples. The accuracy of the holdout test set evaluation will indicate the relative generalizability of the model and reflect any potential overfitting happening during the training process.</w:t>
       </w:r>
     </w:p>
     <w:p>
@@ -1005,12 +1206,15 @@
         <w:pStyle w:val="tablehead"/>
       </w:pPr>
       <w:r>
-        <w:t>Hyperparameter Tuning Results</w:t>
+        <w:t xml:space="preserve">Model Application </w:t>
+      </w:r>
+      <w:r>
+        <w:t xml:space="preserve"> Results</w:t>
       </w:r>
     </w:p>
     <w:tbl>
       <w:tblPr>
-        <w:tblW w:w="0pt" w:type="dxa"/>
+        <w:tblW w:w="233.90pt" w:type="dxa"/>
         <w:jc w:val="center"/>
         <w:tblBorders>
           <w:top w:val="single" w:sz="2" w:space="0" w:color="auto"/>
@@ -1024,10 +1228,11 @@
         <w:tblLook w:firstRow="0" w:lastRow="0" w:firstColumn="0" w:lastColumn="0" w:noHBand="0" w:noVBand="0"/>
       </w:tblPr>
       <w:tblGrid>
-        <w:gridCol w:w="720"/>
-        <w:gridCol w:w="2340"/>
-        <w:gridCol w:w="900"/>
-        <w:gridCol w:w="900"/>
+        <w:gridCol w:w="581"/>
+        <w:gridCol w:w="692"/>
+        <w:gridCol w:w="1704"/>
+        <w:gridCol w:w="850"/>
+        <w:gridCol w:w="851"/>
       </w:tblGrid>
       <w:tr>
         <w:trPr>
@@ -1038,59 +1243,36 @@
         </w:trPr>
         <w:tc>
           <w:tcPr>
-            <w:tcW w:w="36pt" w:type="dxa"/>
-            <w:vMerge w:val="restart"/>
+            <w:tcW w:w="29.05pt" w:type="dxa"/>
             <w:vAlign w:val="center"/>
           </w:tcPr>
           <w:p>
             <w:pPr>
-              <w:pStyle w:val="tablecolhead"/>
+              <w:rPr>
+                <w:b/>
+                <w:bCs/>
+                <w:i/>
+                <w:iCs/>
+                <w:sz w:val="16"/>
+                <w:szCs w:val="16"/>
+              </w:rPr>
             </w:pPr>
             <w:r>
-              <w:t>Table Head</w:t>
+              <w:rPr>
+                <w:b/>
+                <w:bCs/>
+                <w:i/>
+                <w:iCs/>
+                <w:sz w:val="16"/>
+                <w:szCs w:val="16"/>
+              </w:rPr>
+              <w:t>Run</w:t>
             </w:r>
           </w:p>
         </w:tc>
         <w:tc>
           <w:tcPr>
-            <w:tcW w:w="207pt" w:type="dxa"/>
-            <w:gridSpan w:val="3"/>
-            <w:vAlign w:val="center"/>
-          </w:tcPr>
-          <w:p>
-            <w:pPr>
-              <w:pStyle w:val="tablecolhead"/>
-            </w:pPr>
-            <w:r>
-              <w:t>Table Column Head</w:t>
-            </w:r>
-          </w:p>
-        </w:tc>
-      </w:tr>
-      <w:tr>
-        <w:trPr>
-          <w:cantSplit/>
-          <w:trHeight w:val="240"/>
-          <w:tblHeader/>
-          <w:jc w:val="center"/>
-        </w:trPr>
-        <w:tc>
-          <w:tcPr>
-            <w:tcW w:w="36pt" w:type="dxa"/>
-            <w:vMerge/>
-          </w:tcPr>
-          <w:p>
-            <w:pPr>
-              <w:rPr>
-                <w:sz w:val="16"/>
-                <w:szCs w:val="16"/>
-              </w:rPr>
-            </w:pPr>
-          </w:p>
-        </w:tc>
-        <w:tc>
-          <w:tcPr>
-            <w:tcW w:w="117pt" w:type="dxa"/>
+            <w:tcW w:w="34.60pt" w:type="dxa"/>
             <w:vAlign w:val="center"/>
           </w:tcPr>
           <w:p>
@@ -1098,13 +1280,13 @@
               <w:pStyle w:val="tablecolsubhead"/>
             </w:pPr>
             <w:r>
-              <w:t>Table column subhead</w:t>
+              <w:t>Model</w:t>
             </w:r>
           </w:p>
         </w:tc>
         <w:tc>
           <w:tcPr>
-            <w:tcW w:w="45pt" w:type="dxa"/>
+            <w:tcW w:w="85.20pt" w:type="dxa"/>
             <w:vAlign w:val="center"/>
           </w:tcPr>
           <w:p>
@@ -1112,13 +1294,13 @@
               <w:pStyle w:val="tablecolsubhead"/>
             </w:pPr>
             <w:r>
-              <w:t>Subhead</w:t>
+              <w:t>Hyperparameters</w:t>
             </w:r>
           </w:p>
         </w:tc>
         <w:tc>
           <w:tcPr>
-            <w:tcW w:w="45pt" w:type="dxa"/>
+            <w:tcW w:w="42.50pt" w:type="dxa"/>
             <w:vAlign w:val="center"/>
           </w:tcPr>
           <w:p>
@@ -1126,7 +1308,21 @@
               <w:pStyle w:val="tablecolsubhead"/>
             </w:pPr>
             <w:r>
-              <w:t>Subhead</w:t>
+              <w:t>Accuracy</w:t>
+            </w:r>
+          </w:p>
+        </w:tc>
+        <w:tc>
+          <w:tcPr>
+            <w:tcW w:w="42.55pt" w:type="dxa"/>
+            <w:vAlign w:val="center"/>
+          </w:tcPr>
+          <w:p>
+            <w:pPr>
+              <w:pStyle w:val="tablecolsubhead"/>
+            </w:pPr>
+            <w:r>
+              <w:t>Holdout</w:t>
             </w:r>
           </w:p>
         </w:tc>
@@ -1138,7 +1334,7 @@
         </w:trPr>
         <w:tc>
           <w:tcPr>
-            <w:tcW w:w="36pt" w:type="dxa"/>
+            <w:tcW w:w="29.05pt" w:type="dxa"/>
             <w:vAlign w:val="center"/>
           </w:tcPr>
           <w:p>
@@ -1150,13 +1346,13 @@
               </w:rPr>
             </w:pPr>
             <w:r>
-              <w:t>copy</w:t>
+              <w:t>0</w:t>
             </w:r>
           </w:p>
         </w:tc>
         <w:tc>
           <w:tcPr>
-            <w:tcW w:w="117pt" w:type="dxa"/>
+            <w:tcW w:w="34.60pt" w:type="dxa"/>
             <w:vAlign w:val="center"/>
           </w:tcPr>
           <w:p>
@@ -1164,19 +1360,110 @@
               <w:pStyle w:val="tablecopy"/>
             </w:pPr>
             <w:r>
-              <w:t>More table copy</w:t>
-            </w:r>
-            <w:r>
-              <w:rPr>
-                <w:vertAlign w:val="superscript"/>
-              </w:rPr>
-              <w:t>a</w:t>
+              <w:t>J48</w:t>
             </w:r>
           </w:p>
         </w:tc>
         <w:tc>
           <w:tcPr>
-            <w:tcW w:w="45pt" w:type="dxa"/>
+            <w:tcW w:w="85.20pt" w:type="dxa"/>
+            <w:vAlign w:val="center"/>
+          </w:tcPr>
+          <w:p>
+            <w:pPr>
+              <w:rPr>
+                <w:sz w:val="16"/>
+                <w:szCs w:val="16"/>
+              </w:rPr>
+            </w:pPr>
+            <w:r>
+              <w:rPr>
+                <w:sz w:val="16"/>
+                <w:szCs w:val="16"/>
+              </w:rPr>
+              <w:t>-C 0.25 -M 2</w:t>
+            </w:r>
+          </w:p>
+        </w:tc>
+        <w:tc>
+          <w:tcPr>
+            <w:tcW w:w="42.50pt" w:type="dxa"/>
+            <w:vAlign w:val="center"/>
+          </w:tcPr>
+          <w:p>
+            <w:pPr>
+              <w:rPr>
+                <w:sz w:val="16"/>
+                <w:szCs w:val="16"/>
+              </w:rPr>
+            </w:pPr>
+            <w:r>
+              <w:rPr>
+                <w:sz w:val="16"/>
+                <w:szCs w:val="16"/>
+              </w:rPr>
+              <w:t>67.54</w:t>
+            </w:r>
+          </w:p>
+        </w:tc>
+        <w:tc>
+          <w:tcPr>
+            <w:tcW w:w="42.55pt" w:type="dxa"/>
+            <w:vAlign w:val="center"/>
+          </w:tcPr>
+          <w:p>
+            <w:pPr>
+              <w:rPr>
+                <w:sz w:val="16"/>
+                <w:szCs w:val="16"/>
+              </w:rPr>
+            </w:pPr>
+            <w:r>
+              <w:rPr>
+                <w:sz w:val="16"/>
+                <w:szCs w:val="16"/>
+              </w:rPr>
+              <w:t>69</w:t>
+            </w:r>
+          </w:p>
+        </w:tc>
+      </w:tr>
+      <w:tr>
+        <w:trPr>
+          <w:trHeight w:val="320"/>
+          <w:jc w:val="center"/>
+        </w:trPr>
+        <w:tc>
+          <w:tcPr>
+            <w:tcW w:w="29.05pt" w:type="dxa"/>
+            <w:vAlign w:val="center"/>
+          </w:tcPr>
+          <w:p>
+            <w:pPr>
+              <w:pStyle w:val="tablecopy"/>
+            </w:pPr>
+            <w:r>
+              <w:t>1</w:t>
+            </w:r>
+          </w:p>
+        </w:tc>
+        <w:tc>
+          <w:tcPr>
+            <w:tcW w:w="34.60pt" w:type="dxa"/>
+            <w:vAlign w:val="center"/>
+          </w:tcPr>
+          <w:p>
+            <w:pPr>
+              <w:pStyle w:val="tablecopy"/>
+            </w:pPr>
+            <w:r>
+              <w:t>RF</w:t>
+            </w:r>
+          </w:p>
+        </w:tc>
+        <w:tc>
+          <w:tcPr>
+            <w:tcW w:w="85.20pt" w:type="dxa"/>
             <w:vAlign w:val="center"/>
           </w:tcPr>
           <w:p>
@@ -1190,7 +1477,7 @@
         </w:tc>
         <w:tc>
           <w:tcPr>
-            <w:tcW w:w="45pt" w:type="dxa"/>
+            <w:tcW w:w="42.50pt" w:type="dxa"/>
             <w:vAlign w:val="center"/>
           </w:tcPr>
           <w:p>
@@ -1200,6 +1487,34 @@
                 <w:szCs w:val="16"/>
               </w:rPr>
             </w:pPr>
+            <w:r>
+              <w:rPr>
+                <w:sz w:val="16"/>
+                <w:szCs w:val="16"/>
+              </w:rPr>
+              <w:t>73.49</w:t>
+            </w:r>
+          </w:p>
+        </w:tc>
+        <w:tc>
+          <w:tcPr>
+            <w:tcW w:w="42.55pt" w:type="dxa"/>
+            <w:vAlign w:val="center"/>
+          </w:tcPr>
+          <w:p>
+            <w:pPr>
+              <w:rPr>
+                <w:sz w:val="16"/>
+                <w:szCs w:val="16"/>
+              </w:rPr>
+            </w:pPr>
+            <w:r>
+              <w:rPr>
+                <w:sz w:val="16"/>
+                <w:szCs w:val="16"/>
+              </w:rPr>
+              <w:t>67</w:t>
+            </w:r>
           </w:p>
         </w:tc>
       </w:tr>
@@ -1244,267 +1559,196 @@
     </w:p>
     <w:p>
       <w:pPr>
-        <w:pStyle w:val="figurecaption"/>
-      </w:pPr>
-      <w:r>
-        <w:t xml:space="preserve">Example of a figure </w:t>
-      </w:r>
-      <w:r>
-        <w:t>caption</w:t>
-      </w:r>
-      <w:r>
-        <w:t xml:space="preserve">. </w:t>
-      </w:r>
-      <w:r>
-        <w:rPr>
-          <w:iCs/>
-        </w:rPr>
-        <w:t>(</w:t>
+        <w:pStyle w:val="BodyText"/>
+      </w:pPr>
+      <w:r>
+        <w:t>Figure Labels: Use 8 point Times New Roman for Figure labels. Use words rather than symbols or abbreviations when writing Figure axis labels to avoid confusing the reader. As an example, write the quantity “Magnetization”, or “Magnetization, M”, not just “M”. If including units in the label, present them within parentheses. Do not label axes only with units. In the example, write “Magnetization (A/m)” or “Magnetization {A[m(1)]}”, not just “A/m”. Do not label axes</w:t>
+      </w:r>
+      <w:r>
+        <w:t xml:space="preserve"> </w:t>
+      </w:r>
+      <w:r>
+        <w:t>with a ratio of quantities and units. For example, write “Temperature (K)”, not “Temperature/K”.</w:t>
+      </w:r>
+    </w:p>
+    <w:p>
+      <w:pPr>
+        <w:pStyle w:val="Heading5"/>
+      </w:pPr>
+      <w:r>
+        <w:t>Discussion</w:t>
+      </w:r>
+    </w:p>
+    <w:p>
+      <w:pPr>
+        <w:pStyle w:val="BodyText"/>
+      </w:pPr>
+      <w:r>
+        <w:t xml:space="preserve">The limitations of this investigation are significant, ranging from oversimplified tokenization to </w:t>
+      </w:r>
+    </w:p>
+    <w:p/>
+    <w:p>
+      <w:pPr>
+        <w:jc w:val="both"/>
+      </w:pPr>
+    </w:p>
+    <w:p>
+      <w:pPr>
+        <w:pStyle w:val="Heading5"/>
+      </w:pPr>
+      <w:r>
+        <w:t>Conclusion</w:t>
+      </w:r>
+    </w:p>
+    <w:p>
+      <w:pPr>
+        <w:pStyle w:val="BodyText"/>
+      </w:pPr>
+      <w:r>
+        <w:lastRenderedPageBreak/>
+        <w:t>The preferred spelling of the word “acknowledgment” in America is without an “e” after the “g</w:t>
+      </w:r>
+      <w:r>
+        <w:t>”. Avoid the stilted expression “</w:t>
+      </w:r>
+      <w:r>
+        <w:rPr>
+          <w:lang w:val="en-US"/>
+        </w:rPr>
+        <w:t>o</w:t>
+      </w:r>
+      <w:r>
+        <w:t xml:space="preserve">ne of us (R. B. G.) thanks </w:t>
+      </w:r>
+      <w:r>
+        <w:t>...</w:t>
+      </w:r>
+      <w:r>
+        <w:rPr>
+          <w:lang w:val="en-US"/>
+        </w:rPr>
+        <w:t xml:space="preserve">”.  </w:t>
+      </w:r>
+      <w:r>
+        <w:t>Instead, try “R. B. G. thanks</w:t>
+      </w:r>
+      <w:r>
+        <w:t>...</w:t>
+      </w:r>
+      <w:r>
+        <w:t>”.</w:t>
+      </w:r>
+      <w:r>
+        <w:rPr>
+          <w:lang w:val="en-US"/>
+        </w:rPr>
+        <w:t xml:space="preserve"> </w:t>
+      </w:r>
+      <w:r>
+        <w:t>Put spons</w:t>
+      </w:r>
+      <w:r>
+        <w:t>or acknowledgments in the unnum</w:t>
+      </w:r>
+      <w:r>
+        <w:t>bered footnote on the first page.</w:t>
+      </w:r>
+    </w:p>
+    <w:p>
+      <w:pPr>
+        <w:pStyle w:val="BodyText"/>
+      </w:pPr>
+    </w:p>
+    <w:p>
+      <w:pPr>
+        <w:pStyle w:val="Heading5"/>
+      </w:pPr>
+      <w:r>
+        <w:t>References</w:t>
+      </w:r>
+    </w:p>
+    <w:p/>
+    <w:p>
+      <w:pPr>
+        <w:pStyle w:val="references"/>
+        <w:ind w:start="17.70pt" w:hanging="17.70pt"/>
+      </w:pPr>
+      <w:r>
+        <w:t xml:space="preserve">Panchal, D., Mehta, M., Mishra, A., Ghole, S., &amp; Dandge, M. (2022). Sentiment Analysis Using Natural Language Processing. </w:t>
+      </w:r>
+      <w:r>
+        <w:rPr>
+          <w:rStyle w:val="Emphasis"/>
+        </w:rPr>
+        <w:t>International Journal for Research in Applied Science and Engineering Technology</w:t>
+      </w:r>
+      <w:r>
+        <w:t>.</w:t>
+      </w:r>
+    </w:p>
+    <w:p>
+      <w:pPr>
+        <w:pStyle w:val="references"/>
+        <w:ind w:start="17.70pt" w:hanging="17.70pt"/>
+      </w:pPr>
+      <w:r>
+        <w:t xml:space="preserve">Shayaa, S., Jaafar, N., Bahri, S., Sulaiman, A., Wai, P., Chung, Y., Piprani, A., &amp; Al-garadi, M. (2018). Sentiment Analysis of Big Data: Methods, Applications, and Open Challenges. </w:t>
+      </w:r>
+      <w:r>
+        <w:rPr>
+          <w:rStyle w:val="Emphasis"/>
+        </w:rPr>
+        <w:t>IEEE Access</w:t>
+      </w:r>
+      <w:r>
+        <w:t>, 6, 37807-37827.</w:t>
+      </w:r>
+    </w:p>
+    <w:p>
+      <w:pPr>
+        <w:pStyle w:val="references"/>
+        <w:ind w:start="17.70pt" w:hanging="17.70pt"/>
+      </w:pPr>
+      <w:r>
+        <w:t xml:space="preserve">Kotsiantis, S. B. (2013). Decision trees: a recent overview. </w:t>
       </w:r>
       <w:r>
         <w:rPr>
           <w:i/>
           <w:iCs/>
         </w:rPr>
-        <w:t>figure caption</w:t>
-      </w:r>
-      <w:r>
-        <w:rPr>
+        <w:t>Artificial Intelligence Review</w:t>
+      </w:r>
+      <w:r>
+        <w:t xml:space="preserve">, </w:t>
+      </w:r>
+      <w:r>
+        <w:rPr>
+          <w:i/>
           <w:iCs/>
         </w:rPr>
-        <w:t>)</w:t>
-      </w:r>
-    </w:p>
-    <w:p>
-      <w:pPr>
-        <w:pStyle w:val="BodyText"/>
-      </w:pPr>
-      <w:r>
-        <w:t xml:space="preserve">Figure Labels: Use 8 point Times New Roman for Figure labels. Use words rather than symbols or abbreviations when writing Figure axis labels to avoid confusing the reader. As an example, write the quantity “Magnetization”, or </w:t>
-      </w:r>
-      <w:r>
-        <w:t>“Magnetization, M”, not just “M”. If including units in the label, present them within parentheses. Do not label axes only with units. In the example, write “Magnetization (A/m)” or “Magnetization {A[m(1)]}”, not just “A/m”. Do not label axes</w:t>
-      </w:r>
-      <w:r>
-        <w:t xml:space="preserve"> </w:t>
-      </w:r>
-      <w:r>
-        <w:t>with a ratio of quantities and units. For example, write “Temperature (K)”, not “Temperature/K”.</w:t>
-      </w:r>
-    </w:p>
-    <w:p>
-      <w:pPr>
-        <w:pStyle w:val="Heading5"/>
-      </w:pPr>
-      <w:r>
-        <w:t>Discussion</w:t>
-      </w:r>
-    </w:p>
-    <w:p>
-      <w:pPr>
-        <w:pStyle w:val="BodyText"/>
-      </w:pPr>
-      <w:r>
-        <w:t>The preferred spelling of the word “acknowledgment” in America is without an “e” after the “g</w:t>
-      </w:r>
-      <w:r>
-        <w:t>”. Avoid the stilted expression “</w:t>
-      </w:r>
-      <w:r>
-        <w:rPr>
-          <w:lang w:val="en-US"/>
-        </w:rPr>
-        <w:t>o</w:t>
-      </w:r>
-      <w:r>
-        <w:t xml:space="preserve">ne of us (R. B. G.) thanks </w:t>
-      </w:r>
-      <w:r>
-        <w:t>...</w:t>
-      </w:r>
-      <w:r>
-        <w:rPr>
-          <w:lang w:val="en-US"/>
-        </w:rPr>
-        <w:t xml:space="preserve">”.  </w:t>
-      </w:r>
-      <w:r>
-        <w:t>Instead, try “R. B. G. thanks</w:t>
-      </w:r>
-      <w:r>
-        <w:t>...</w:t>
-      </w:r>
-      <w:r>
-        <w:t>”.</w:t>
-      </w:r>
-      <w:r>
-        <w:rPr>
-          <w:lang w:val="en-US"/>
-        </w:rPr>
-        <w:t xml:space="preserve"> </w:t>
-      </w:r>
-      <w:r>
-        <w:t>Put spons</w:t>
-      </w:r>
-      <w:r>
-        <w:t>or acknowledgments in the unnum</w:t>
-      </w:r>
-      <w:r>
-        <w:t>bered footnote on the first page.</w:t>
-      </w:r>
-    </w:p>
-    <w:p>
-      <w:pPr>
-        <w:pStyle w:val="Heading5"/>
-      </w:pPr>
-      <w:r>
-        <w:t>Conclusion</w:t>
-      </w:r>
-    </w:p>
-    <w:p>
-      <w:pPr>
-        <w:pStyle w:val="BodyText"/>
-      </w:pPr>
-      <w:r>
-        <w:t>The preferred spelling of the word “acknowledgment” in America is without an “e” after the “g</w:t>
-      </w:r>
-      <w:r>
-        <w:t>”. Avoid the stilted expression “</w:t>
-      </w:r>
-      <w:r>
-        <w:rPr>
-          <w:lang w:val="en-US"/>
-        </w:rPr>
-        <w:t>o</w:t>
-      </w:r>
-      <w:r>
-        <w:t xml:space="preserve">ne of us (R. B. G.) thanks </w:t>
-      </w:r>
-      <w:r>
-        <w:t>...</w:t>
-      </w:r>
-      <w:r>
-        <w:rPr>
-          <w:lang w:val="en-US"/>
-        </w:rPr>
-        <w:t xml:space="preserve">”.  </w:t>
-      </w:r>
-      <w:r>
-        <w:t>Instead, try “R. B. G. thanks</w:t>
-      </w:r>
-      <w:r>
-        <w:t>...</w:t>
-      </w:r>
-      <w:r>
-        <w:t>”.</w:t>
-      </w:r>
-      <w:r>
-        <w:rPr>
-          <w:lang w:val="en-US"/>
-        </w:rPr>
-        <w:t xml:space="preserve"> </w:t>
-      </w:r>
-      <w:r>
-        <w:t>Put spons</w:t>
-      </w:r>
-      <w:r>
-        <w:t>or acknowledgments in the unnum</w:t>
-      </w:r>
-      <w:r>
-        <w:t>bered footnote on the first page.</w:t>
-      </w:r>
-    </w:p>
-    <w:p>
-      <w:pPr>
-        <w:pStyle w:val="BodyText"/>
-      </w:pPr>
-    </w:p>
-    <w:p>
-      <w:pPr>
-        <w:pStyle w:val="Heading5"/>
-      </w:pPr>
-      <w:r>
-        <w:t>References</w:t>
-      </w:r>
-    </w:p>
-    <w:p>
-      <w:pPr>
-        <w:pStyle w:val="BodyText"/>
-      </w:pPr>
-      <w:r>
-        <w:t>The template will number citations consecutively within brackets [1]. The sentence punctuation follows the bracket [2]. Refer simply to the reference number, as in [3]—do not use “Ref. [3]” or “reference [3]” except at the beginning of a sentence: “Reference [3] was the first</w:t>
-      </w:r>
-      <w:r>
-        <w:rPr>
-          <w:lang w:val="en-US"/>
-        </w:rPr>
-        <w:t xml:space="preserve"> </w:t>
-      </w:r>
-      <w:r>
-        <w:t>...</w:t>
-      </w:r>
-      <w:r>
-        <w:t>”</w:t>
-      </w:r>
-    </w:p>
-    <w:p>
-      <w:pPr>
-        <w:pStyle w:val="BodyText"/>
-      </w:pPr>
-      <w:r>
-        <w:t>Number footnotes separately in superscripts. Place the actual footnote at the bottom of the column in which it was cited. Do not put footnotes in the</w:t>
-      </w:r>
-      <w:r>
-        <w:rPr>
-          <w:lang w:val="en-US"/>
-        </w:rPr>
-        <w:t xml:space="preserve"> abstract or</w:t>
-      </w:r>
-      <w:r>
-        <w:t xml:space="preserve"> reference list. Use letters for table footnotes.</w:t>
-      </w:r>
-    </w:p>
-    <w:p>
-      <w:pPr>
-        <w:pStyle w:val="BodyText"/>
-      </w:pPr>
-      <w:r>
-        <w:t>Unless there are six au</w:t>
-      </w:r>
-      <w:r>
-        <w:t>thors or more give all authors</w:t>
-      </w:r>
-      <w:r>
-        <w:rPr>
-          <w:lang w:val="en-US"/>
-        </w:rPr>
-        <w:t xml:space="preserve">’ </w:t>
-      </w:r>
-      <w:r>
-        <w:t>names; do not use “et al.”. Papers that have not been published, even if they have been submitted for publication, should be cited as “unpublished” [4]. Papers that have been accepted for publication should be cited as “in press” [5]. Capitalize only the first word in a paper title, except for proper nouns and element symbols.</w:t>
-      </w:r>
-    </w:p>
-    <w:p>
-      <w:pPr>
-        <w:pStyle w:val="BodyText"/>
-      </w:pPr>
-      <w:r>
-        <w:t xml:space="preserve">For </w:t>
-      </w:r>
-      <w:r>
-        <w:t>papers</w:t>
-      </w:r>
-      <w:r>
-        <w:t xml:space="preserve"> published in translation journals, please give the English citation first, followed by the original foreign-language citation [6].</w:t>
-      </w:r>
-    </w:p>
-    <w:p/>
+        <w:t>39</w:t>
+      </w:r>
+      <w:r>
+        <w:t>, 261-283.</w:t>
+      </w:r>
+    </w:p>
     <w:p>
       <w:pPr>
         <w:pStyle w:val="references"/>
         <w:ind w:start="17.70pt" w:hanging="17.70pt"/>
       </w:pPr>
       <w:r>
+        <w:t>AFINN Lexicon</w:t>
+      </w:r>
+    </w:p>
+    <w:p>
+      <w:pPr>
+        <w:pStyle w:val="references"/>
+        <w:ind w:start="17.70pt" w:hanging="17.70pt"/>
+      </w:pPr>
+      <w:r>
         <w:t xml:space="preserve">Abubakar, Haisal Dauda, Mahmood Umar, and Muhammad Abdullahi Bakale. "Sentiment classification: Review of text vectorization methods: Bag of words, Tf-Idf, Word2vec and Doc2vec." </w:t>
       </w:r>
       <w:r>
@@ -1516,15 +1760,6 @@
       </w:r>
       <w:r>
         <w:t xml:space="preserve"> 4.1 &amp; 2 (2022): 27-33.</w:t>
-      </w:r>
-    </w:p>
-    <w:p>
-      <w:pPr>
-        <w:pStyle w:val="references"/>
-        <w:ind w:start="17.70pt" w:hanging="17.70pt"/>
-      </w:pPr>
-      <w:r>
-        <w:t>AFINN Lexicon</w:t>
       </w:r>
     </w:p>
     <w:p>
@@ -1631,151 +1866,8 @@
           <w:docGrid w:linePitch="360"/>
         </w:sectPr>
       </w:pPr>
-      <w:r>
-        <w:rPr>
-          <w:rFonts w:eastAsia="SimSun"/>
-          <w:b/>
-          <w:noProof w:val="0"/>
-          <w:color w:val="FF0000"/>
-          <w:spacing w:val="-1"/>
-          <w:sz w:val="20"/>
-          <w:szCs w:val="20"/>
-          <w:lang w:val="x-none" w:eastAsia="x-none"/>
-        </w:rPr>
-        <w:lastRenderedPageBreak/>
-        <w:t xml:space="preserve">IEEE conference templates contain guidance text for composing and formatting conference papers. Please ensure that all template text is removed from your conference paper prior to submission to the </w:t>
-      </w:r>
-      <w:r>
-        <w:rPr>
-          <w:rFonts w:eastAsia="SimSun"/>
-          <w:b/>
-          <w:noProof w:val="0"/>
-          <w:color w:val="FF0000"/>
-          <w:spacing w:val="-1"/>
-          <w:sz w:val="20"/>
-          <w:szCs w:val="20"/>
-          <w:lang w:val="x-none" w:eastAsia="x-none"/>
-        </w:rPr>
-        <w:t xml:space="preserve">conference. Failure to remove template text from your paper </w:t>
-      </w:r>
-      <w:r>
-        <w:rPr>
-          <w:rFonts w:eastAsia="SimSun"/>
-          <w:b/>
-          <w:noProof w:val="0"/>
-          <w:color w:val="FF0000"/>
-          <w:spacing w:val="-1"/>
-          <w:sz w:val="20"/>
-          <w:szCs w:val="20"/>
-          <w:lang w:eastAsia="x-none"/>
-        </w:rPr>
-        <w:t>may</w:t>
-      </w:r>
-      <w:r>
-        <w:rPr>
-          <w:rFonts w:eastAsia="SimSun"/>
-          <w:b/>
-          <w:noProof w:val="0"/>
-          <w:color w:val="FF0000"/>
-          <w:spacing w:val="-1"/>
-          <w:sz w:val="20"/>
-          <w:szCs w:val="20"/>
-          <w:lang w:val="x-none" w:eastAsia="x-none"/>
-        </w:rPr>
-        <w:t xml:space="preserve"> result in your paper not being published.</w:t>
-      </w:r>
-    </w:p>
-    <w:p>
-      <w:r>
-        <w:rPr>
-          <w:noProof/>
-        </w:rPr>
-        <w:drawing>
-          <wp:anchor distT="0" distB="0" distL="114300" distR="114300" simplePos="0" relativeHeight="251657728" behindDoc="1" locked="0" layoutInCell="1" allowOverlap="1" wp14:anchorId="6DFBCE23" wp14:editId="701FF3CC">
-            <wp:simplePos x="0" y="0"/>
-            <wp:positionH relativeFrom="margin">
-              <wp:align>left</wp:align>
-            </wp:positionH>
-            <wp:positionV relativeFrom="paragraph">
-              <wp:posOffset>251460</wp:posOffset>
-            </wp:positionV>
-            <wp:extent cx="3200400" cy="1143000"/>
-            <wp:effectExtent l="10795" t="5080" r="8255" b="13970"/>
-            <wp:wrapTight wrapText="bothSides">
-              <wp:wrapPolygon edited="0">
-                <wp:start x="-64" y="0"/>
-                <wp:lineTo x="-64" y="21600"/>
-                <wp:lineTo x="21664" y="21600"/>
-                <wp:lineTo x="21664" y="0"/>
-                <wp:lineTo x="-64" y="0"/>
-              </wp:wrapPolygon>
-            </wp:wrapTight>
-            <wp:docPr id="1" name="Text Box 8"/>
-            <wp:cNvGraphicFramePr>
-              <a:graphicFrameLocks xmlns:a="http://purl.oclc.org/ooxml/drawingml/main"/>
-            </wp:cNvGraphicFramePr>
-            <a:graphic xmlns:a="http://purl.oclc.org/ooxml/drawingml/main">
-              <a:graphicData uri="http://schemas.microsoft.com/office/word/2010/wordprocessingShape">
-                <wp:wsp>
-                  <wp:cNvSpPr txBox="1">
-                    <a:spLocks noChangeArrowheads="1"/>
-                  </wp:cNvSpPr>
-                  <wp:spPr bwMode="auto">
-                    <a:xfrm>
-                      <a:off x="0" y="0"/>
-                      <a:ext cx="3200400" cy="1143000"/>
-                    </a:xfrm>
-                    <a:prstGeom prst="rect">
-                      <a:avLst/>
-                    </a:prstGeom>
-                    <a:solidFill>
-                      <a:srgbClr val="FFFFFF"/>
-                    </a:solidFill>
-                    <a:ln w="9525">
-                      <a:solidFill>
-                        <a:srgbClr val="000000"/>
-                      </a:solidFill>
-                      <a:miter lim="800%"/>
-                      <a:headEnd/>
-                      <a:tailEnd/>
-                    </a:ln>
-                  </wp:spPr>
-                  <wp:txbx>
-                    <wne:txbxContent>
-                      <w:p>
-                        <w:pPr>
-                          <w:pStyle w:val="BodyText"/>
-                        </w:pPr>
-                        <w:r>
-                          <w:t>We suggest that you use a text box to insert a graphic (which is ideally a 300 dpi TIFF or EPS file, with all fonts embedded) because, in an MSW document, this method is somewhat more stable than directly inserting a picture.</w:t>
-                        </w:r>
-                      </w:p>
-                      <w:p>
-                        <w:pPr>
-                          <w:pStyle w:val="BodyText"/>
-                        </w:pPr>
-                        <w:r>
-                          <w:t>To have non-visible rules on your frame, use the MSWord “Format” pull-down menu, select Text Box &gt; Colors and Lines to choose No Fill and No Line.</w:t>
-                        </w:r>
-                      </w:p>
-                    </wne:txbxContent>
-                  </wp:txbx>
-                  <wp:bodyPr rot="0" vert="horz" wrap="square" lIns="91440" tIns="45720" rIns="91440" bIns="45720" anchor="t" anchorCtr="0" upright="1">
-                    <a:noAutofit/>
-                  </wp:bodyPr>
-                </wp:wsp>
-              </a:graphicData>
-            </a:graphic>
-            <wp14:sizeRelH relativeFrom="page">
-              <wp14:pctWidth>0%</wp14:pctWidth>
-            </wp14:sizeRelH>
-            <wp14:sizeRelV relativeFrom="page">
-              <wp14:pctHeight>0%</wp14:pctHeight>
-            </wp14:sizeRelV>
-          </wp:anchor>
-        </w:drawing>
-      </w:r>
-    </w:p>
+    </w:p>
+    <w:p/>
     <w:sectPr>
       <w:type w:val="continuous"/>
       <w:pgSz w:w="595.30pt" w:h="841.90pt" w:code="9"/>
@@ -1817,13 +1909,6 @@
         <w:szCs w:val="16"/>
       </w:rPr>
     </w:pPr>
-    <w:r>
-      <w:rPr>
-        <w:sz w:val="16"/>
-        <w:szCs w:val="16"/>
-      </w:rPr>
-      <w:t>XXX-X-XXXX-XXXX-X/XX/$XX.00 ©20XX IEEE</w:t>
-    </w:r>
   </w:p>
 </w:ftr>
 </file>
@@ -2175,6 +2260,184 @@
     </w:lvl>
   </w:abstractNum>
   <w:abstractNum w:abstractNumId="11" w15:restartNumberingAfterBreak="0">
+    <w:nsid w:val="041A0081"/>
+    <w:multiLevelType w:val="hybridMultilevel"/>
+    <w:tmpl w:val="8272EE1C"/>
+    <w:lvl w:ilvl="0" w:tplc="10090015">
+      <w:start w:val="1"/>
+      <w:numFmt w:val="upperLetter"/>
+      <w:lvlText w:val="%1."/>
+      <w:lvlJc w:val="start"/>
+      <w:pPr>
+        <w:ind w:start="36pt" w:hanging="18pt"/>
+      </w:pPr>
+      <w:rPr>
+        <w:rFonts w:hint="default"/>
+      </w:rPr>
+    </w:lvl>
+    <w:lvl w:ilvl="1" w:tplc="10090019" w:tentative="1">
+      <w:start w:val="1"/>
+      <w:numFmt w:val="lowerLetter"/>
+      <w:lvlText w:val="%2."/>
+      <w:lvlJc w:val="start"/>
+      <w:pPr>
+        <w:ind w:start="72pt" w:hanging="18pt"/>
+      </w:pPr>
+    </w:lvl>
+    <w:lvl w:ilvl="2" w:tplc="1009001B" w:tentative="1">
+      <w:start w:val="1"/>
+      <w:numFmt w:val="lowerRoman"/>
+      <w:lvlText w:val="%3."/>
+      <w:lvlJc w:val="end"/>
+      <w:pPr>
+        <w:ind w:start="108pt" w:hanging="9pt"/>
+      </w:pPr>
+    </w:lvl>
+    <w:lvl w:ilvl="3" w:tplc="1009000F" w:tentative="1">
+      <w:start w:val="1"/>
+      <w:numFmt w:val="decimal"/>
+      <w:lvlText w:val="%4."/>
+      <w:lvlJc w:val="start"/>
+      <w:pPr>
+        <w:ind w:start="144pt" w:hanging="18pt"/>
+      </w:pPr>
+    </w:lvl>
+    <w:lvl w:ilvl="4" w:tplc="10090019" w:tentative="1">
+      <w:start w:val="1"/>
+      <w:numFmt w:val="lowerLetter"/>
+      <w:lvlText w:val="%5."/>
+      <w:lvlJc w:val="start"/>
+      <w:pPr>
+        <w:ind w:start="180pt" w:hanging="18pt"/>
+      </w:pPr>
+    </w:lvl>
+    <w:lvl w:ilvl="5" w:tplc="1009001B" w:tentative="1">
+      <w:start w:val="1"/>
+      <w:numFmt w:val="lowerRoman"/>
+      <w:lvlText w:val="%6."/>
+      <w:lvlJc w:val="end"/>
+      <w:pPr>
+        <w:ind w:start="216pt" w:hanging="9pt"/>
+      </w:pPr>
+    </w:lvl>
+    <w:lvl w:ilvl="6" w:tplc="1009000F" w:tentative="1">
+      <w:start w:val="1"/>
+      <w:numFmt w:val="decimal"/>
+      <w:lvlText w:val="%7."/>
+      <w:lvlJc w:val="start"/>
+      <w:pPr>
+        <w:ind w:start="252pt" w:hanging="18pt"/>
+      </w:pPr>
+    </w:lvl>
+    <w:lvl w:ilvl="7" w:tplc="10090019" w:tentative="1">
+      <w:start w:val="1"/>
+      <w:numFmt w:val="lowerLetter"/>
+      <w:lvlText w:val="%8."/>
+      <w:lvlJc w:val="start"/>
+      <w:pPr>
+        <w:ind w:start="288pt" w:hanging="18pt"/>
+      </w:pPr>
+    </w:lvl>
+    <w:lvl w:ilvl="8" w:tplc="1009001B" w:tentative="1">
+      <w:start w:val="1"/>
+      <w:numFmt w:val="lowerRoman"/>
+      <w:lvlText w:val="%9."/>
+      <w:lvlJc w:val="end"/>
+      <w:pPr>
+        <w:ind w:start="324pt" w:hanging="9pt"/>
+      </w:pPr>
+    </w:lvl>
+  </w:abstractNum>
+  <w:abstractNum w:abstractNumId="12" w15:restartNumberingAfterBreak="0">
+    <w:nsid w:val="135A0544"/>
+    <w:multiLevelType w:val="hybridMultilevel"/>
+    <w:tmpl w:val="D81642EE"/>
+    <w:lvl w:ilvl="0" w:tplc="D35C1D64">
+      <w:start w:val="1"/>
+      <w:numFmt w:val="upperLetter"/>
+      <w:lvlText w:val="%1."/>
+      <w:lvlJc w:val="start"/>
+      <w:pPr>
+        <w:ind w:start="18pt" w:hanging="18pt"/>
+      </w:pPr>
+      <w:rPr>
+        <w:rFonts w:hint="default"/>
+      </w:rPr>
+    </w:lvl>
+    <w:lvl w:ilvl="1" w:tplc="10090019" w:tentative="1">
+      <w:start w:val="1"/>
+      <w:numFmt w:val="lowerLetter"/>
+      <w:lvlText w:val="%2."/>
+      <w:lvlJc w:val="start"/>
+      <w:pPr>
+        <w:ind w:start="54pt" w:hanging="18pt"/>
+      </w:pPr>
+    </w:lvl>
+    <w:lvl w:ilvl="2" w:tplc="1009001B" w:tentative="1">
+      <w:start w:val="1"/>
+      <w:numFmt w:val="lowerRoman"/>
+      <w:lvlText w:val="%3."/>
+      <w:lvlJc w:val="end"/>
+      <w:pPr>
+        <w:ind w:start="90pt" w:hanging="9pt"/>
+      </w:pPr>
+    </w:lvl>
+    <w:lvl w:ilvl="3" w:tplc="1009000F" w:tentative="1">
+      <w:start w:val="1"/>
+      <w:numFmt w:val="decimal"/>
+      <w:lvlText w:val="%4."/>
+      <w:lvlJc w:val="start"/>
+      <w:pPr>
+        <w:ind w:start="126pt" w:hanging="18pt"/>
+      </w:pPr>
+    </w:lvl>
+    <w:lvl w:ilvl="4" w:tplc="10090019" w:tentative="1">
+      <w:start w:val="1"/>
+      <w:numFmt w:val="lowerLetter"/>
+      <w:lvlText w:val="%5."/>
+      <w:lvlJc w:val="start"/>
+      <w:pPr>
+        <w:ind w:start="162pt" w:hanging="18pt"/>
+      </w:pPr>
+    </w:lvl>
+    <w:lvl w:ilvl="5" w:tplc="1009001B" w:tentative="1">
+      <w:start w:val="1"/>
+      <w:numFmt w:val="lowerRoman"/>
+      <w:lvlText w:val="%6."/>
+      <w:lvlJc w:val="end"/>
+      <w:pPr>
+        <w:ind w:start="198pt" w:hanging="9pt"/>
+      </w:pPr>
+    </w:lvl>
+    <w:lvl w:ilvl="6" w:tplc="1009000F" w:tentative="1">
+      <w:start w:val="1"/>
+      <w:numFmt w:val="decimal"/>
+      <w:lvlText w:val="%7."/>
+      <w:lvlJc w:val="start"/>
+      <w:pPr>
+        <w:ind w:start="234pt" w:hanging="18pt"/>
+      </w:pPr>
+    </w:lvl>
+    <w:lvl w:ilvl="7" w:tplc="10090019" w:tentative="1">
+      <w:start w:val="1"/>
+      <w:numFmt w:val="lowerLetter"/>
+      <w:lvlText w:val="%8."/>
+      <w:lvlJc w:val="start"/>
+      <w:pPr>
+        <w:ind w:start="270pt" w:hanging="18pt"/>
+      </w:pPr>
+    </w:lvl>
+    <w:lvl w:ilvl="8" w:tplc="1009001B" w:tentative="1">
+      <w:start w:val="1"/>
+      <w:numFmt w:val="lowerRoman"/>
+      <w:lvlText w:val="%9."/>
+      <w:lvlJc w:val="end"/>
+      <w:pPr>
+        <w:ind w:start="306pt" w:hanging="9pt"/>
+      </w:pPr>
+    </w:lvl>
+  </w:abstractNum>
+  <w:abstractNum w:abstractNumId="13" w15:restartNumberingAfterBreak="0">
     <w:nsid w:val="1E177E97"/>
     <w:multiLevelType w:val="hybridMultilevel"/>
     <w:tmpl w:val="A6463BCE"/>
@@ -2260,7 +2523,7 @@
       </w:pPr>
     </w:lvl>
   </w:abstractNum>
-  <w:abstractNum w:abstractNumId="12" w15:restartNumberingAfterBreak="0">
+  <w:abstractNum w:abstractNumId="14" w15:restartNumberingAfterBreak="0">
     <w:nsid w:val="20AF0333"/>
     <w:multiLevelType w:val="hybridMultilevel"/>
     <w:tmpl w:val="CB0E7F4E"/>
@@ -2402,7 +2665,96 @@
       </w:rPr>
     </w:lvl>
   </w:abstractNum>
-  <w:abstractNum w:abstractNumId="13" w15:restartNumberingAfterBreak="0">
+  <w:abstractNum w:abstractNumId="15" w15:restartNumberingAfterBreak="0">
+    <w:nsid w:val="2302421E"/>
+    <w:multiLevelType w:val="hybridMultilevel"/>
+    <w:tmpl w:val="7D3A8D84"/>
+    <w:lvl w:ilvl="0" w:tplc="10090015">
+      <w:start w:val="1"/>
+      <w:numFmt w:val="upperLetter"/>
+      <w:lvlText w:val="%1."/>
+      <w:lvlJc w:val="start"/>
+      <w:pPr>
+        <w:ind w:start="36pt" w:hanging="18pt"/>
+      </w:pPr>
+      <w:rPr>
+        <w:rFonts w:hint="default"/>
+      </w:rPr>
+    </w:lvl>
+    <w:lvl w:ilvl="1" w:tplc="10090019" w:tentative="1">
+      <w:start w:val="1"/>
+      <w:numFmt w:val="lowerLetter"/>
+      <w:lvlText w:val="%2."/>
+      <w:lvlJc w:val="start"/>
+      <w:pPr>
+        <w:ind w:start="72pt" w:hanging="18pt"/>
+      </w:pPr>
+    </w:lvl>
+    <w:lvl w:ilvl="2" w:tplc="1009001B" w:tentative="1">
+      <w:start w:val="1"/>
+      <w:numFmt w:val="lowerRoman"/>
+      <w:lvlText w:val="%3."/>
+      <w:lvlJc w:val="end"/>
+      <w:pPr>
+        <w:ind w:start="108pt" w:hanging="9pt"/>
+      </w:pPr>
+    </w:lvl>
+    <w:lvl w:ilvl="3" w:tplc="1009000F" w:tentative="1">
+      <w:start w:val="1"/>
+      <w:numFmt w:val="decimal"/>
+      <w:lvlText w:val="%4."/>
+      <w:lvlJc w:val="start"/>
+      <w:pPr>
+        <w:ind w:start="144pt" w:hanging="18pt"/>
+      </w:pPr>
+    </w:lvl>
+    <w:lvl w:ilvl="4" w:tplc="10090019" w:tentative="1">
+      <w:start w:val="1"/>
+      <w:numFmt w:val="lowerLetter"/>
+      <w:lvlText w:val="%5."/>
+      <w:lvlJc w:val="start"/>
+      <w:pPr>
+        <w:ind w:start="180pt" w:hanging="18pt"/>
+      </w:pPr>
+    </w:lvl>
+    <w:lvl w:ilvl="5" w:tplc="1009001B" w:tentative="1">
+      <w:start w:val="1"/>
+      <w:numFmt w:val="lowerRoman"/>
+      <w:lvlText w:val="%6."/>
+      <w:lvlJc w:val="end"/>
+      <w:pPr>
+        <w:ind w:start="216pt" w:hanging="9pt"/>
+      </w:pPr>
+    </w:lvl>
+    <w:lvl w:ilvl="6" w:tplc="1009000F" w:tentative="1">
+      <w:start w:val="1"/>
+      <w:numFmt w:val="decimal"/>
+      <w:lvlText w:val="%7."/>
+      <w:lvlJc w:val="start"/>
+      <w:pPr>
+        <w:ind w:start="252pt" w:hanging="18pt"/>
+      </w:pPr>
+    </w:lvl>
+    <w:lvl w:ilvl="7" w:tplc="10090019" w:tentative="1">
+      <w:start w:val="1"/>
+      <w:numFmt w:val="lowerLetter"/>
+      <w:lvlText w:val="%8."/>
+      <w:lvlJc w:val="start"/>
+      <w:pPr>
+        <w:ind w:start="288pt" w:hanging="18pt"/>
+      </w:pPr>
+    </w:lvl>
+    <w:lvl w:ilvl="8" w:tplc="1009001B" w:tentative="1">
+      <w:start w:val="1"/>
+      <w:numFmt w:val="lowerRoman"/>
+      <w:lvlText w:val="%9."/>
+      <w:lvlJc w:val="end"/>
+      <w:pPr>
+        <w:ind w:start="324pt" w:hanging="9pt"/>
+      </w:pPr>
+    </w:lvl>
+  </w:abstractNum>
+  <w:abstractNum w:abstractNumId="16" w15:restartNumberingAfterBreak="0">
     <w:nsid w:val="26FE1FCF"/>
     <w:multiLevelType w:val="hybridMultilevel"/>
     <w:tmpl w:val="33826962"/>
@@ -2563,7 +2915,7 @@
       </w:rPr>
     </w:lvl>
   </w:abstractNum>
-  <w:abstractNum w:abstractNumId="14" w15:restartNumberingAfterBreak="0">
+  <w:abstractNum w:abstractNumId="17" w15:restartNumberingAfterBreak="0">
     <w:nsid w:val="37660336"/>
     <w:multiLevelType w:val="hybridMultilevel"/>
     <w:tmpl w:val="754EAC84"/>
@@ -2704,7 +3056,7 @@
       </w:rPr>
     </w:lvl>
   </w:abstractNum>
-  <w:abstractNum w:abstractNumId="15" w15:restartNumberingAfterBreak="0">
+  <w:abstractNum w:abstractNumId="18" w15:restartNumberingAfterBreak="0">
     <w:nsid w:val="39E54FC6"/>
     <w:multiLevelType w:val="singleLevel"/>
     <w:tmpl w:val="5B7288D4"/>
@@ -2724,7 +3076,7 @@
       </w:rPr>
     </w:lvl>
   </w:abstractNum>
-  <w:abstractNum w:abstractNumId="16" w15:restartNumberingAfterBreak="0">
+  <w:abstractNum w:abstractNumId="19" w15:restartNumberingAfterBreak="0">
     <w:nsid w:val="4189603E"/>
     <w:multiLevelType w:val="multilevel"/>
     <w:tmpl w:val="0AB06E12"/>
@@ -2931,7 +3283,7 @@
       </w:rPr>
     </w:lvl>
   </w:abstractNum>
-  <w:abstractNum w:abstractNumId="17" w15:restartNumberingAfterBreak="0">
+  <w:abstractNum w:abstractNumId="20" w15:restartNumberingAfterBreak="0">
     <w:nsid w:val="493C3F76"/>
     <w:multiLevelType w:val="hybridMultilevel"/>
     <w:tmpl w:val="9A9E418C"/>
@@ -3042,7 +3394,7 @@
       </w:pPr>
     </w:lvl>
   </w:abstractNum>
-  <w:abstractNum w:abstractNumId="18" w15:restartNumberingAfterBreak="0">
+  <w:abstractNum w:abstractNumId="21" w15:restartNumberingAfterBreak="0">
     <w:nsid w:val="52CA544A"/>
     <w:multiLevelType w:val="singleLevel"/>
     <w:tmpl w:val="AED6D67E"/>
@@ -3069,7 +3421,96 @@
       </w:rPr>
     </w:lvl>
   </w:abstractNum>
-  <w:abstractNum w:abstractNumId="19" w15:restartNumberingAfterBreak="0">
+  <w:abstractNum w:abstractNumId="22" w15:restartNumberingAfterBreak="0">
+    <w:nsid w:val="5448044F"/>
+    <w:multiLevelType w:val="hybridMultilevel"/>
+    <w:tmpl w:val="4454B4A4"/>
+    <w:lvl w:ilvl="0" w:tplc="10090015">
+      <w:start w:val="1"/>
+      <w:numFmt w:val="upperLetter"/>
+      <w:lvlText w:val="%1."/>
+      <w:lvlJc w:val="start"/>
+      <w:pPr>
+        <w:ind w:start="36pt" w:hanging="18pt"/>
+      </w:pPr>
+      <w:rPr>
+        <w:rFonts w:hint="default"/>
+      </w:rPr>
+    </w:lvl>
+    <w:lvl w:ilvl="1" w:tplc="10090019" w:tentative="1">
+      <w:start w:val="1"/>
+      <w:numFmt w:val="lowerLetter"/>
+      <w:lvlText w:val="%2."/>
+      <w:lvlJc w:val="start"/>
+      <w:pPr>
+        <w:ind w:start="72pt" w:hanging="18pt"/>
+      </w:pPr>
+    </w:lvl>
+    <w:lvl w:ilvl="2" w:tplc="1009001B" w:tentative="1">
+      <w:start w:val="1"/>
+      <w:numFmt w:val="lowerRoman"/>
+      <w:lvlText w:val="%3."/>
+      <w:lvlJc w:val="end"/>
+      <w:pPr>
+        <w:ind w:start="108pt" w:hanging="9pt"/>
+      </w:pPr>
+    </w:lvl>
+    <w:lvl w:ilvl="3" w:tplc="1009000F" w:tentative="1">
+      <w:start w:val="1"/>
+      <w:numFmt w:val="decimal"/>
+      <w:lvlText w:val="%4."/>
+      <w:lvlJc w:val="start"/>
+      <w:pPr>
+        <w:ind w:start="144pt" w:hanging="18pt"/>
+      </w:pPr>
+    </w:lvl>
+    <w:lvl w:ilvl="4" w:tplc="10090019" w:tentative="1">
+      <w:start w:val="1"/>
+      <w:numFmt w:val="lowerLetter"/>
+      <w:lvlText w:val="%5."/>
+      <w:lvlJc w:val="start"/>
+      <w:pPr>
+        <w:ind w:start="180pt" w:hanging="18pt"/>
+      </w:pPr>
+    </w:lvl>
+    <w:lvl w:ilvl="5" w:tplc="1009001B" w:tentative="1">
+      <w:start w:val="1"/>
+      <w:numFmt w:val="lowerRoman"/>
+      <w:lvlText w:val="%6."/>
+      <w:lvlJc w:val="end"/>
+      <w:pPr>
+        <w:ind w:start="216pt" w:hanging="9pt"/>
+      </w:pPr>
+    </w:lvl>
+    <w:lvl w:ilvl="6" w:tplc="1009000F" w:tentative="1">
+      <w:start w:val="1"/>
+      <w:numFmt w:val="decimal"/>
+      <w:lvlText w:val="%7."/>
+      <w:lvlJc w:val="start"/>
+      <w:pPr>
+        <w:ind w:start="252pt" w:hanging="18pt"/>
+      </w:pPr>
+    </w:lvl>
+    <w:lvl w:ilvl="7" w:tplc="10090019" w:tentative="1">
+      <w:start w:val="1"/>
+      <w:numFmt w:val="lowerLetter"/>
+      <w:lvlText w:val="%8."/>
+      <w:lvlJc w:val="start"/>
+      <w:pPr>
+        <w:ind w:start="288pt" w:hanging="18pt"/>
+      </w:pPr>
+    </w:lvl>
+    <w:lvl w:ilvl="8" w:tplc="1009001B" w:tentative="1">
+      <w:start w:val="1"/>
+      <w:numFmt w:val="lowerRoman"/>
+      <w:lvlText w:val="%9."/>
+      <w:lvlJc w:val="end"/>
+      <w:pPr>
+        <w:ind w:start="324pt" w:hanging="9pt"/>
+      </w:pPr>
+    </w:lvl>
+  </w:abstractNum>
+  <w:abstractNum w:abstractNumId="23" w15:restartNumberingAfterBreak="0">
     <w:nsid w:val="6C402C58"/>
     <w:multiLevelType w:val="hybridMultilevel"/>
     <w:tmpl w:val="9A1CA078"/>
@@ -3214,7 +3655,7 @@
       </w:rPr>
     </w:lvl>
   </w:abstractNum>
-  <w:abstractNum w:abstractNumId="20" w15:restartNumberingAfterBreak="0">
+  <w:abstractNum w:abstractNumId="24" w15:restartNumberingAfterBreak="0">
     <w:nsid w:val="6CD32DA8"/>
     <w:multiLevelType w:val="singleLevel"/>
     <w:tmpl w:val="166470C2"/>
@@ -3241,40 +3682,40 @@
     </w:lvl>
   </w:abstractNum>
   <w:num w:numId="1" w16cid:durableId="1135097941">
+    <w:abstractNumId w:val="17"/>
+  </w:num>
+  <w:num w:numId="2" w16cid:durableId="1478766745">
+    <w:abstractNumId w:val="23"/>
+  </w:num>
+  <w:num w:numId="3" w16cid:durableId="895550382">
+    <w:abstractNumId w:val="16"/>
+  </w:num>
+  <w:num w:numId="4" w16cid:durableId="1376546088">
+    <w:abstractNumId w:val="19"/>
+  </w:num>
+  <w:num w:numId="5" w16cid:durableId="1280650634">
+    <w:abstractNumId w:val="19"/>
+  </w:num>
+  <w:num w:numId="6" w16cid:durableId="736631826">
+    <w:abstractNumId w:val="19"/>
+  </w:num>
+  <w:num w:numId="7" w16cid:durableId="246964342">
+    <w:abstractNumId w:val="19"/>
+  </w:num>
+  <w:num w:numId="8" w16cid:durableId="1825778354">
+    <w:abstractNumId w:val="21"/>
+  </w:num>
+  <w:num w:numId="9" w16cid:durableId="216210490">
+    <w:abstractNumId w:val="24"/>
+  </w:num>
+  <w:num w:numId="10" w16cid:durableId="353700031">
+    <w:abstractNumId w:val="18"/>
+  </w:num>
+  <w:num w:numId="11" w16cid:durableId="1887981381">
     <w:abstractNumId w:val="14"/>
   </w:num>
-  <w:num w:numId="2" w16cid:durableId="1478766745">
-    <w:abstractNumId w:val="19"/>
-  </w:num>
-  <w:num w:numId="3" w16cid:durableId="895550382">
+  <w:num w:numId="12" w16cid:durableId="1320813227">
     <w:abstractNumId w:val="13"/>
-  </w:num>
-  <w:num w:numId="4" w16cid:durableId="1376546088">
-    <w:abstractNumId w:val="16"/>
-  </w:num>
-  <w:num w:numId="5" w16cid:durableId="1280650634">
-    <w:abstractNumId w:val="16"/>
-  </w:num>
-  <w:num w:numId="6" w16cid:durableId="736631826">
-    <w:abstractNumId w:val="16"/>
-  </w:num>
-  <w:num w:numId="7" w16cid:durableId="246964342">
-    <w:abstractNumId w:val="16"/>
-  </w:num>
-  <w:num w:numId="8" w16cid:durableId="1825778354">
-    <w:abstractNumId w:val="18"/>
-  </w:num>
-  <w:num w:numId="9" w16cid:durableId="216210490">
-    <w:abstractNumId w:val="20"/>
-  </w:num>
-  <w:num w:numId="10" w16cid:durableId="353700031">
-    <w:abstractNumId w:val="15"/>
-  </w:num>
-  <w:num w:numId="11" w16cid:durableId="1887981381">
-    <w:abstractNumId w:val="12"/>
-  </w:num>
-  <w:num w:numId="12" w16cid:durableId="1320813227">
-    <w:abstractNumId w:val="11"/>
   </w:num>
   <w:num w:numId="13" w16cid:durableId="1989438672">
     <w:abstractNumId w:val="0"/>
@@ -3310,7 +3751,19 @@
     <w:abstractNumId w:val="1"/>
   </w:num>
   <w:num w:numId="24" w16cid:durableId="617104686">
-    <w:abstractNumId w:val="17"/>
+    <w:abstractNumId w:val="20"/>
+  </w:num>
+  <w:num w:numId="25" w16cid:durableId="1265263563">
+    <w:abstractNumId w:val="15"/>
+  </w:num>
+  <w:num w:numId="26" w16cid:durableId="1425491779">
+    <w:abstractNumId w:val="22"/>
+  </w:num>
+  <w:num w:numId="27" w16cid:durableId="67119821">
+    <w:abstractNumId w:val="11"/>
+  </w:num>
+  <w:num w:numId="28" w16cid:durableId="590167279">
+    <w:abstractNumId w:val="12"/>
   </w:num>
 </w:numbering>
 </file>
@@ -3341,7 +3794,7 @@
     <w:lsdException w:name="Title" w:qFormat="1"/>
     <w:lsdException w:name="Subtitle" w:qFormat="1"/>
     <w:lsdException w:name="Strong" w:qFormat="1"/>
-    <w:lsdException w:name="Emphasis" w:qFormat="1"/>
+    <w:lsdException w:name="Emphasis" w:uiPriority="20" w:qFormat="1"/>
     <w:lsdException w:name="Normal Table" w:semiHidden="1" w:unhideWhenUsed="1"/>
     <w:lsdException w:name="Table Simple 1" w:semiHidden="1" w:unhideWhenUsed="1"/>
     <w:lsdException w:name="Table Simple 2" w:semiHidden="1" w:unhideWhenUsed="1"/>
@@ -3642,6 +4095,7 @@
     <w:name w:val="heading 2"/>
     <w:basedOn w:val="Normal"/>
     <w:next w:val="Normal"/>
+    <w:link w:val="Heading2Char"/>
     <w:qFormat/>
     <w:rsid w:val="00ED0149"/>
     <w:pPr>
@@ -4058,6 +4512,39 @@
       <w:noProof/>
     </w:rPr>
   </w:style>
+  <w:style w:type="paragraph" w:styleId="ListParagraph">
+    <w:name w:val="List Paragraph"/>
+    <w:basedOn w:val="Normal"/>
+    <w:uiPriority w:val="34"/>
+    <w:qFormat/>
+    <w:rsid w:val="00177D4A"/>
+    <w:pPr>
+      <w:ind w:start="36pt"/>
+      <w:contextualSpacing/>
+    </w:pPr>
+  </w:style>
+  <w:style w:type="character" w:customStyle="1" w:styleId="Heading2Char">
+    <w:name w:val="Heading 2 Char"/>
+    <w:basedOn w:val="DefaultParagraphFont"/>
+    <w:link w:val="Heading2"/>
+    <w:rsid w:val="00177D4A"/>
+    <w:rPr>
+      <w:i/>
+      <w:iCs/>
+      <w:noProof/>
+    </w:rPr>
+  </w:style>
+  <w:style w:type="character" w:styleId="Emphasis">
+    <w:name w:val="Emphasis"/>
+    <w:basedOn w:val="DefaultParagraphFont"/>
+    <w:uiPriority w:val="20"/>
+    <w:qFormat/>
+    <w:rsid w:val="00415B83"/>
+    <w:rPr>
+      <w:i/>
+      <w:iCs/>
+    </w:rPr>
+  </w:style>
 </w:styles>
 </file>
 
